--- a/Laboratorio4.docx
+++ b/Laboratorio4.docx
@@ -280,13 +280,7 @@
         <w:rPr>
           <w:sz w:val="32"/>
         </w:rPr>
-        <w:t>:</w:t>
-      </w:r>
-      <w:r>
-        <w:rPr>
-          <w:sz w:val="32"/>
-        </w:rPr>
-        <w:t xml:space="preserve"> </w:t>
+        <w:t xml:space="preserve">: </w:t>
       </w:r>
     </w:p>
     <w:p>
@@ -325,11 +319,6 @@
           <w:sz w:val="32"/>
         </w:rPr>
         <w:tab/>
-      </w:r>
-      <w:r>
-        <w:rPr>
-          <w:sz w:val="32"/>
-        </w:rPr>
         <w:t>(2015053230)</w:t>
       </w:r>
     </w:p>
@@ -352,7 +341,11 @@
     <w:sdt>
       <w:sdtPr>
         <w:rPr>
-          <w:lang w:val="es-ES"/>
+          <w:rFonts w:asciiTheme="minorHAnsi" w:eastAsiaTheme="minorHAnsi" w:hAnsiTheme="minorHAnsi" w:cstheme="minorBidi"/>
+          <w:color w:val="auto"/>
+          <w:sz w:val="22"/>
+          <w:szCs w:val="22"/>
+          <w:lang w:val="es-ES" w:eastAsia="en-US"/>
         </w:rPr>
         <w:id w:val="-559470252"/>
         <w:docPartObj>
@@ -362,13 +355,8 @@
       </w:sdtPr>
       <w:sdtEndPr>
         <w:rPr>
-          <w:rFonts w:asciiTheme="minorHAnsi" w:eastAsiaTheme="minorHAnsi" w:hAnsiTheme="minorHAnsi" w:cstheme="minorBidi"/>
           <w:b/>
           <w:bCs/>
-          <w:color w:val="auto"/>
-          <w:sz w:val="22"/>
-          <w:szCs w:val="22"/>
-          <w:lang w:eastAsia="en-US"/>
         </w:rPr>
       </w:sdtEndPr>
       <w:sdtContent>
@@ -743,12 +731,96 @@
       </w:pPr>
       <w:r>
         <w:rPr>
+          <w:rFonts w:ascii="Arial" w:hAnsi="Arial" w:cs="Arial"/>
           <w:noProof/>
+          <w:sz w:val="24"/>
+        </w:rPr>
+        <mc:AlternateContent>
+          <mc:Choice Requires="wps">
+            <w:drawing>
+              <wp:anchor distT="0" distB="0" distL="114300" distR="114300" simplePos="0" relativeHeight="251659264" behindDoc="0" locked="0" layoutInCell="1" allowOverlap="1" wp14:anchorId="1C238EE0" wp14:editId="59D02D23">
+                <wp:simplePos x="0" y="0"/>
+                <wp:positionH relativeFrom="margin">
+                  <wp:align>center</wp:align>
+                </wp:positionH>
+                <wp:positionV relativeFrom="paragraph">
+                  <wp:posOffset>2774950</wp:posOffset>
+                </wp:positionV>
+                <wp:extent cx="6467475" cy="4362450"/>
+                <wp:effectExtent l="19050" t="19050" r="28575" b="19050"/>
+                <wp:wrapNone/>
+                <wp:docPr id="3" name="Rectángulo 3"/>
+                <wp:cNvGraphicFramePr/>
+                <a:graphic xmlns:a="http://schemas.openxmlformats.org/drawingml/2006/main">
+                  <a:graphicData uri="http://schemas.microsoft.com/office/word/2010/wordprocessingShape">
+                    <wps:wsp>
+                      <wps:cNvSpPr/>
+                      <wps:spPr>
+                        <a:xfrm>
+                          <a:off x="0" y="0"/>
+                          <a:ext cx="6467475" cy="4362450"/>
+                        </a:xfrm>
+                        <a:prstGeom prst="rect">
+                          <a:avLst/>
+                        </a:prstGeom>
+                        <a:noFill/>
+                        <a:ln w="38100">
+                          <a:solidFill>
+                            <a:srgbClr val="C00000"/>
+                          </a:solidFill>
+                        </a:ln>
+                      </wps:spPr>
+                      <wps:style>
+                        <a:lnRef idx="2">
+                          <a:schemeClr val="accent1">
+                            <a:shade val="50000"/>
+                          </a:schemeClr>
+                        </a:lnRef>
+                        <a:fillRef idx="1">
+                          <a:schemeClr val="accent1"/>
+                        </a:fillRef>
+                        <a:effectRef idx="0">
+                          <a:schemeClr val="accent1"/>
+                        </a:effectRef>
+                        <a:fontRef idx="minor">
+                          <a:schemeClr val="lt1"/>
+                        </a:fontRef>
+                      </wps:style>
+                      <wps:bodyPr rot="0" spcFirstLastPara="0" vertOverflow="overflow" horzOverflow="overflow" vert="horz" wrap="square" lIns="91440" tIns="45720" rIns="91440" bIns="45720" numCol="1" spcCol="0" rtlCol="0" fromWordArt="0" anchor="ctr" anchorCtr="0" forceAA="0" compatLnSpc="1">
+                        <a:prstTxWarp prst="textNoShape">
+                          <a:avLst/>
+                        </a:prstTxWarp>
+                        <a:noAutofit/>
+                      </wps:bodyPr>
+                    </wps:wsp>
+                  </a:graphicData>
+                </a:graphic>
+                <wp14:sizeRelH relativeFrom="margin">
+                  <wp14:pctWidth>0</wp14:pctWidth>
+                </wp14:sizeRelH>
+                <wp14:sizeRelV relativeFrom="margin">
+                  <wp14:pctHeight>0</wp14:pctHeight>
+                </wp14:sizeRelV>
+              </wp:anchor>
+            </w:drawing>
+          </mc:Choice>
+          <mc:Fallback>
+            <w:pict>
+              <v:rect w14:anchorId="0A8C2EA8" id="Rectángulo 3" o:spid="_x0000_s1026" style="position:absolute;margin-left:0;margin-top:218.5pt;width:509.25pt;height:343.5pt;z-index:251659264;visibility:visible;mso-wrap-style:square;mso-width-percent:0;mso-height-percent:0;mso-wrap-distance-left:9pt;mso-wrap-distance-top:0;mso-wrap-distance-right:9pt;mso-wrap-distance-bottom:0;mso-position-horizontal:center;mso-position-horizontal-relative:margin;mso-position-vertical:absolute;mso-position-vertical-relative:text;mso-width-percent:0;mso-height-percent:0;mso-width-relative:margin;mso-height-relative:margin;v-text-anchor:middle" o:gfxdata="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" filled="f" strokecolor="#c00000" strokeweight="3pt">
+                <w10:wrap anchorx="margin"/>
+              </v:rect>
+            </w:pict>
+          </mc:Fallback>
+        </mc:AlternateContent>
+      </w:r>
+      <w:r>
+        <w:rPr>
+          <w:noProof/>
         </w:rPr>
         <w:drawing>
-          <wp:inline distT="0" distB="0" distL="0" distR="0" wp14:anchorId="24C4478D" wp14:editId="633C9915">
-            <wp:extent cx="5400040" cy="3352165"/>
-            <wp:effectExtent l="0" t="0" r="0" b="635"/>
+          <wp:inline distT="0" distB="0" distL="0" distR="0" wp14:anchorId="24C4478D" wp14:editId="4A1CD048">
+            <wp:extent cx="4158205" cy="2581275"/>
+            <wp:effectExtent l="0" t="0" r="0" b="0"/>
             <wp:docPr id="2" name="Imagen 2"/>
             <wp:cNvGraphicFramePr>
               <a:graphicFrameLocks xmlns:a="http://schemas.openxmlformats.org/drawingml/2006/main" noChangeAspect="1"/>
@@ -769,7 +841,7 @@
                   <pic:spPr>
                     <a:xfrm>
                       <a:off x="0" y="0"/>
-                      <a:ext cx="5400040" cy="3352165"/>
+                      <a:ext cx="4169206" cy="2588104"/>
                     </a:xfrm>
                     <a:prstGeom prst="rect">
                       <a:avLst/>
@@ -789,6 +861,92 @@
           <w:sz w:val="24"/>
         </w:rPr>
       </w:pPr>
+      <w:r>
+        <w:rPr>
+          <w:rFonts w:ascii="Arial" w:hAnsi="Arial" w:cs="Arial"/>
+          <w:noProof/>
+          <w:sz w:val="24"/>
+        </w:rPr>
+        <mc:AlternateContent>
+          <mc:Choice Requires="wps">
+            <w:drawing>
+              <wp:anchor distT="0" distB="0" distL="114300" distR="114300" simplePos="0" relativeHeight="251664384" behindDoc="0" locked="0" layoutInCell="1" allowOverlap="1" wp14:anchorId="63176765" wp14:editId="1B210243">
+                <wp:simplePos x="0" y="0"/>
+                <wp:positionH relativeFrom="column">
+                  <wp:posOffset>-403860</wp:posOffset>
+                </wp:positionH>
+                <wp:positionV relativeFrom="paragraph">
+                  <wp:posOffset>297179</wp:posOffset>
+                </wp:positionV>
+                <wp:extent cx="1543050" cy="1514475"/>
+                <wp:effectExtent l="0" t="0" r="19050" b="28575"/>
+                <wp:wrapNone/>
+                <wp:docPr id="8" name="Rectángulo 8"/>
+                <wp:cNvGraphicFramePr/>
+                <a:graphic xmlns:a="http://schemas.openxmlformats.org/drawingml/2006/main">
+                  <a:graphicData uri="http://schemas.microsoft.com/office/word/2010/wordprocessingShape">
+                    <wps:wsp>
+                      <wps:cNvSpPr/>
+                      <wps:spPr>
+                        <a:xfrm>
+                          <a:off x="0" y="0"/>
+                          <a:ext cx="1543050" cy="1514475"/>
+                        </a:xfrm>
+                        <a:prstGeom prst="rect">
+                          <a:avLst/>
+                        </a:prstGeom>
+                        <a:solidFill>
+                          <a:schemeClr val="bg1">
+                            <a:lumMod val="95000"/>
+                          </a:schemeClr>
+                        </a:solidFill>
+                        <a:ln>
+                          <a:solidFill>
+                            <a:schemeClr val="tx1"/>
+                          </a:solidFill>
+                        </a:ln>
+                      </wps:spPr>
+                      <wps:style>
+                        <a:lnRef idx="2">
+                          <a:schemeClr val="accent1">
+                            <a:shade val="50000"/>
+                          </a:schemeClr>
+                        </a:lnRef>
+                        <a:fillRef idx="1">
+                          <a:schemeClr val="accent1"/>
+                        </a:fillRef>
+                        <a:effectRef idx="0">
+                          <a:schemeClr val="accent1"/>
+                        </a:effectRef>
+                        <a:fontRef idx="minor">
+                          <a:schemeClr val="lt1"/>
+                        </a:fontRef>
+                      </wps:style>
+                      <wps:bodyPr rot="0" spcFirstLastPara="0" vertOverflow="overflow" horzOverflow="overflow" vert="horz" wrap="square" lIns="91440" tIns="45720" rIns="91440" bIns="45720" numCol="1" spcCol="0" rtlCol="0" fromWordArt="0" anchor="ctr" anchorCtr="0" forceAA="0" compatLnSpc="1">
+                        <a:prstTxWarp prst="textNoShape">
+                          <a:avLst/>
+                        </a:prstTxWarp>
+                        <a:noAutofit/>
+                      </wps:bodyPr>
+                    </wps:wsp>
+                  </a:graphicData>
+                </a:graphic>
+                <wp14:sizeRelH relativeFrom="margin">
+                  <wp14:pctWidth>0</wp14:pctWidth>
+                </wp14:sizeRelH>
+                <wp14:sizeRelV relativeFrom="margin">
+                  <wp14:pctHeight>0</wp14:pctHeight>
+                </wp14:sizeRelV>
+              </wp:anchor>
+            </w:drawing>
+          </mc:Choice>
+          <mc:Fallback>
+            <w:pict>
+              <v:rect w14:anchorId="6BBFBBE9" id="Rectángulo 8" o:spid="_x0000_s1026" style="position:absolute;margin-left:-31.8pt;margin-top:23.4pt;width:121.5pt;height:119.25pt;z-index:251664384;visibility:visible;mso-wrap-style:square;mso-width-percent:0;mso-height-percent:0;mso-wrap-distance-left:9pt;mso-wrap-distance-top:0;mso-wrap-distance-right:9pt;mso-wrap-distance-bottom:0;mso-position-horizontal:absolute;mso-position-horizontal-relative:text;mso-position-vertical:absolute;mso-position-vertical-relative:text;mso-width-percent:0;mso-height-percent:0;mso-width-relative:margin;mso-height-relative:margin;v-text-anchor:middle" o:gfxdata="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" fillcolor="#f2f2f2 [3052]" strokecolor="black [3213]" strokeweight="1pt"/>
+            </w:pict>
+          </mc:Fallback>
+        </mc:AlternateContent>
+      </w:r>
     </w:p>
     <w:p>
       <w:pPr>
@@ -797,17 +955,2378 @@
           <w:sz w:val="24"/>
         </w:rPr>
       </w:pPr>
+      <w:r>
+        <w:rPr>
+          <w:rFonts w:ascii="Arial" w:hAnsi="Arial" w:cs="Arial"/>
+          <w:noProof/>
+          <w:sz w:val="24"/>
+        </w:rPr>
+        <mc:AlternateContent>
+          <mc:Choice Requires="wps">
+            <w:drawing>
+              <wp:anchor distT="0" distB="0" distL="114300" distR="114300" simplePos="0" relativeHeight="251685888" behindDoc="0" locked="0" layoutInCell="1" allowOverlap="1" wp14:anchorId="4A656347" wp14:editId="7B42AF4E">
+                <wp:simplePos x="0" y="0"/>
+                <wp:positionH relativeFrom="column">
+                  <wp:posOffset>1790700</wp:posOffset>
+                </wp:positionH>
+                <wp:positionV relativeFrom="paragraph">
+                  <wp:posOffset>205105</wp:posOffset>
+                </wp:positionV>
+                <wp:extent cx="1590675" cy="304800"/>
+                <wp:effectExtent l="0" t="0" r="28575" b="19050"/>
+                <wp:wrapNone/>
+                <wp:docPr id="19" name="Cuadro de texto 19"/>
+                <wp:cNvGraphicFramePr/>
+                <a:graphic xmlns:a="http://schemas.openxmlformats.org/drawingml/2006/main">
+                  <a:graphicData uri="http://schemas.microsoft.com/office/word/2010/wordprocessingShape">
+                    <wps:wsp>
+                      <wps:cNvSpPr txBox="1"/>
+                      <wps:spPr>
+                        <a:xfrm>
+                          <a:off x="0" y="0"/>
+                          <a:ext cx="1590675" cy="304800"/>
+                        </a:xfrm>
+                        <a:prstGeom prst="rect">
+                          <a:avLst/>
+                        </a:prstGeom>
+                        <a:solidFill>
+                          <a:schemeClr val="lt1"/>
+                        </a:solidFill>
+                        <a:ln w="6350">
+                          <a:solidFill>
+                            <a:prstClr val="black"/>
+                          </a:solidFill>
+                        </a:ln>
+                      </wps:spPr>
+                      <wps:txbx>
+                        <w:txbxContent>
+                          <w:p>
+                            <w:pPr>
+                              <w:jc w:val="center"/>
+                            </w:pPr>
+                            <w:r>
+                              <w:t>TABLA HECHOS</w:t>
+                            </w:r>
+                          </w:p>
+                        </w:txbxContent>
+                      </wps:txbx>
+                      <wps:bodyPr rot="0" spcFirstLastPara="0" vertOverflow="overflow" horzOverflow="overflow" vert="horz" wrap="square" lIns="91440" tIns="45720" rIns="91440" bIns="45720" numCol="1" spcCol="0" rtlCol="0" fromWordArt="0" anchor="t" anchorCtr="0" forceAA="0" compatLnSpc="1">
+                        <a:prstTxWarp prst="textNoShape">
+                          <a:avLst/>
+                        </a:prstTxWarp>
+                        <a:noAutofit/>
+                      </wps:bodyPr>
+                    </wps:wsp>
+                  </a:graphicData>
+                </a:graphic>
+                <wp14:sizeRelH relativeFrom="margin">
+                  <wp14:pctWidth>0</wp14:pctWidth>
+                </wp14:sizeRelH>
+                <wp14:sizeRelV relativeFrom="margin">
+                  <wp14:pctHeight>0</wp14:pctHeight>
+                </wp14:sizeRelV>
+              </wp:anchor>
+            </w:drawing>
+          </mc:Choice>
+          <mc:Fallback>
+            <w:pict>
+              <v:shapetype w14:anchorId="4A656347" id="_x0000_t202" coordsize="21600,21600" o:spt="202" path="m,l,21600r21600,l21600,xe">
+                <v:stroke joinstyle="miter"/>
+                <v:path gradientshapeok="t" o:connecttype="rect"/>
+              </v:shapetype>
+              <v:shape id="Cuadro de texto 19" o:spid="_x0000_s1026" type="#_x0000_t202" style="position:absolute;margin-left:141pt;margin-top:16.15pt;width:125.25pt;height:24pt;z-index:251685888;visibility:visible;mso-wrap-style:square;mso-width-percent:0;mso-height-percent:0;mso-wrap-distance-left:9pt;mso-wrap-distance-top:0;mso-wrap-distance-right:9pt;mso-wrap-distance-bottom:0;mso-position-horizontal:absolute;mso-position-horizontal-relative:text;mso-position-vertical:absolute;mso-position-vertical-relative:text;mso-width-percent:0;mso-height-percent:0;mso-width-relative:margin;mso-height-relative:margin;v-text-anchor:top" o:gfxdata="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" fillcolor="white [3201]" strokeweight=".5pt">
+                <v:textbox>
+                  <w:txbxContent>
+                    <w:p>
+                      <w:pPr>
+                        <w:jc w:val="center"/>
+                      </w:pPr>
+                      <w:r>
+                        <w:t>TABLA HECHOS</w:t>
+                      </w:r>
+                    </w:p>
+                  </w:txbxContent>
+                </v:textbox>
+              </v:shape>
+            </w:pict>
+          </mc:Fallback>
+        </mc:AlternateContent>
+      </w:r>
+      <w:r>
+        <w:rPr>
+          <w:rFonts w:ascii="Arial" w:hAnsi="Arial" w:cs="Arial"/>
+          <w:noProof/>
+          <w:sz w:val="24"/>
+        </w:rPr>
+        <mc:AlternateContent>
+          <mc:Choice Requires="wps">
+            <w:drawing>
+              <wp:anchor distT="0" distB="0" distL="114300" distR="114300" simplePos="0" relativeHeight="251681792" behindDoc="0" locked="0" layoutInCell="1" allowOverlap="1" wp14:anchorId="24D07395" wp14:editId="249E6880">
+                <wp:simplePos x="0" y="0"/>
+                <wp:positionH relativeFrom="column">
+                  <wp:posOffset>4006215</wp:posOffset>
+                </wp:positionH>
+                <wp:positionV relativeFrom="paragraph">
+                  <wp:posOffset>73660</wp:posOffset>
+                </wp:positionV>
+                <wp:extent cx="1590675" cy="304800"/>
+                <wp:effectExtent l="0" t="0" r="28575" b="19050"/>
+                <wp:wrapNone/>
+                <wp:docPr id="17" name="Cuadro de texto 17"/>
+                <wp:cNvGraphicFramePr/>
+                <a:graphic xmlns:a="http://schemas.openxmlformats.org/drawingml/2006/main">
+                  <a:graphicData uri="http://schemas.microsoft.com/office/word/2010/wordprocessingShape">
+                    <wps:wsp>
+                      <wps:cNvSpPr txBox="1"/>
+                      <wps:spPr>
+                        <a:xfrm>
+                          <a:off x="0" y="0"/>
+                          <a:ext cx="1590675" cy="304800"/>
+                        </a:xfrm>
+                        <a:prstGeom prst="rect">
+                          <a:avLst/>
+                        </a:prstGeom>
+                        <a:solidFill>
+                          <a:schemeClr val="lt1"/>
+                        </a:solidFill>
+                        <a:ln w="6350">
+                          <a:solidFill>
+                            <a:prstClr val="black"/>
+                          </a:solidFill>
+                        </a:ln>
+                      </wps:spPr>
+                      <wps:txbx>
+                        <w:txbxContent>
+                          <w:p>
+                            <w:r>
+                              <w:t xml:space="preserve">DIMENSIÓN </w:t>
+                            </w:r>
+                            <w:r>
+                              <w:t>ALMACEN</w:t>
+                            </w:r>
+                          </w:p>
+                        </w:txbxContent>
+                      </wps:txbx>
+                      <wps:bodyPr rot="0" spcFirstLastPara="0" vertOverflow="overflow" horzOverflow="overflow" vert="horz" wrap="square" lIns="91440" tIns="45720" rIns="91440" bIns="45720" numCol="1" spcCol="0" rtlCol="0" fromWordArt="0" anchor="t" anchorCtr="0" forceAA="0" compatLnSpc="1">
+                        <a:prstTxWarp prst="textNoShape">
+                          <a:avLst/>
+                        </a:prstTxWarp>
+                        <a:noAutofit/>
+                      </wps:bodyPr>
+                    </wps:wsp>
+                  </a:graphicData>
+                </a:graphic>
+                <wp14:sizeRelH relativeFrom="margin">
+                  <wp14:pctWidth>0</wp14:pctWidth>
+                </wp14:sizeRelH>
+                <wp14:sizeRelV relativeFrom="margin">
+                  <wp14:pctHeight>0</wp14:pctHeight>
+                </wp14:sizeRelV>
+              </wp:anchor>
+            </w:drawing>
+          </mc:Choice>
+          <mc:Fallback>
+            <w:pict>
+              <v:shape w14:anchorId="24D07395" id="Cuadro de texto 17" o:spid="_x0000_s1027" type="#_x0000_t202" style="position:absolute;margin-left:315.45pt;margin-top:5.8pt;width:125.25pt;height:24pt;z-index:251681792;visibility:visible;mso-wrap-style:square;mso-width-percent:0;mso-height-percent:0;mso-wrap-distance-left:9pt;mso-wrap-distance-top:0;mso-wrap-distance-right:9pt;mso-wrap-distance-bottom:0;mso-position-horizontal:absolute;mso-position-horizontal-relative:text;mso-position-vertical:absolute;mso-position-vertical-relative:text;mso-width-percent:0;mso-height-percent:0;mso-width-relative:margin;mso-height-relative:margin;v-text-anchor:top" o:gfxdata="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" fillcolor="white [3201]" strokeweight=".5pt">
+                <v:textbox>
+                  <w:txbxContent>
+                    <w:p>
+                      <w:r>
+                        <w:t xml:space="preserve">DIMENSIÓN </w:t>
+                      </w:r>
+                      <w:r>
+                        <w:t>ALMACEN</w:t>
+                      </w:r>
+                    </w:p>
+                  </w:txbxContent>
+                </v:textbox>
+              </v:shape>
+            </w:pict>
+          </mc:Fallback>
+        </mc:AlternateContent>
+      </w:r>
+      <w:r>
+        <w:rPr>
+          <w:rFonts w:ascii="Arial" w:hAnsi="Arial" w:cs="Arial"/>
+          <w:noProof/>
+          <w:sz w:val="24"/>
+        </w:rPr>
+        <mc:AlternateContent>
+          <mc:Choice Requires="wps">
+            <w:drawing>
+              <wp:anchor distT="0" distB="0" distL="114300" distR="114300" simplePos="0" relativeHeight="251677696" behindDoc="0" locked="0" layoutInCell="1" allowOverlap="1" wp14:anchorId="5CF41AD4" wp14:editId="523E6DA7">
+                <wp:simplePos x="0" y="0"/>
+                <wp:positionH relativeFrom="column">
+                  <wp:posOffset>-337185</wp:posOffset>
+                </wp:positionH>
+                <wp:positionV relativeFrom="paragraph">
+                  <wp:posOffset>92710</wp:posOffset>
+                </wp:positionV>
+                <wp:extent cx="1400175" cy="285750"/>
+                <wp:effectExtent l="0" t="0" r="28575" b="19050"/>
+                <wp:wrapNone/>
+                <wp:docPr id="15" name="Cuadro de texto 15"/>
+                <wp:cNvGraphicFramePr/>
+                <a:graphic xmlns:a="http://schemas.openxmlformats.org/drawingml/2006/main">
+                  <a:graphicData uri="http://schemas.microsoft.com/office/word/2010/wordprocessingShape">
+                    <wps:wsp>
+                      <wps:cNvSpPr txBox="1"/>
+                      <wps:spPr>
+                        <a:xfrm>
+                          <a:off x="0" y="0"/>
+                          <a:ext cx="1400175" cy="285750"/>
+                        </a:xfrm>
+                        <a:prstGeom prst="rect">
+                          <a:avLst/>
+                        </a:prstGeom>
+                        <a:solidFill>
+                          <a:schemeClr val="lt1"/>
+                        </a:solidFill>
+                        <a:ln w="6350">
+                          <a:solidFill>
+                            <a:prstClr val="black"/>
+                          </a:solidFill>
+                        </a:ln>
+                      </wps:spPr>
+                      <wps:txbx>
+                        <w:txbxContent>
+                          <w:p>
+                            <w:r>
+                              <w:t>DIMENSIÓN TIEMPO</w:t>
+                            </w:r>
+                          </w:p>
+                        </w:txbxContent>
+                      </wps:txbx>
+                      <wps:bodyPr rot="0" spcFirstLastPara="0" vertOverflow="overflow" horzOverflow="overflow" vert="horz" wrap="square" lIns="91440" tIns="45720" rIns="91440" bIns="45720" numCol="1" spcCol="0" rtlCol="0" fromWordArt="0" anchor="t" anchorCtr="0" forceAA="0" compatLnSpc="1">
+                        <a:prstTxWarp prst="textNoShape">
+                          <a:avLst/>
+                        </a:prstTxWarp>
+                        <a:noAutofit/>
+                      </wps:bodyPr>
+                    </wps:wsp>
+                  </a:graphicData>
+                </a:graphic>
+                <wp14:sizeRelH relativeFrom="margin">
+                  <wp14:pctWidth>0</wp14:pctWidth>
+                </wp14:sizeRelH>
+                <wp14:sizeRelV relativeFrom="margin">
+                  <wp14:pctHeight>0</wp14:pctHeight>
+                </wp14:sizeRelV>
+              </wp:anchor>
+            </w:drawing>
+          </mc:Choice>
+          <mc:Fallback>
+            <w:pict>
+              <v:shape w14:anchorId="5CF41AD4" id="Cuadro de texto 15" o:spid="_x0000_s1028" type="#_x0000_t202" style="position:absolute;margin-left:-26.55pt;margin-top:7.3pt;width:110.25pt;height:22.5pt;z-index:251677696;visibility:visible;mso-wrap-style:square;mso-width-percent:0;mso-height-percent:0;mso-wrap-distance-left:9pt;mso-wrap-distance-top:0;mso-wrap-distance-right:9pt;mso-wrap-distance-bottom:0;mso-position-horizontal:absolute;mso-position-horizontal-relative:text;mso-position-vertical:absolute;mso-position-vertical-relative:text;mso-width-percent:0;mso-height-percent:0;mso-width-relative:margin;mso-height-relative:margin;v-text-anchor:top" o:gfxdata="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" fillcolor="white [3201]" strokeweight=".5pt">
+                <v:textbox>
+                  <w:txbxContent>
+                    <w:p>
+                      <w:r>
+                        <w:t>DIMENSIÓN TIEMPO</w:t>
+                      </w:r>
+                    </w:p>
+                  </w:txbxContent>
+                </v:textbox>
+              </v:shape>
+            </w:pict>
+          </mc:Fallback>
+        </mc:AlternateContent>
+      </w:r>
+      <w:r>
+        <w:rPr>
+          <w:rFonts w:ascii="Arial" w:hAnsi="Arial" w:cs="Arial"/>
+          <w:noProof/>
+          <w:sz w:val="24"/>
+        </w:rPr>
+        <mc:AlternateContent>
+          <mc:Choice Requires="wps">
+            <w:drawing>
+              <wp:anchor distT="0" distB="0" distL="114300" distR="114300" simplePos="0" relativeHeight="251674624" behindDoc="0" locked="0" layoutInCell="1" allowOverlap="1" wp14:anchorId="57CA1D8C" wp14:editId="2378B35D">
+                <wp:simplePos x="0" y="0"/>
+                <wp:positionH relativeFrom="column">
+                  <wp:posOffset>3891915</wp:posOffset>
+                </wp:positionH>
+                <wp:positionV relativeFrom="paragraph">
+                  <wp:posOffset>6985</wp:posOffset>
+                </wp:positionV>
+                <wp:extent cx="1743075" cy="1600200"/>
+                <wp:effectExtent l="0" t="0" r="28575" b="19050"/>
+                <wp:wrapNone/>
+                <wp:docPr id="13" name="Rectángulo 13"/>
+                <wp:cNvGraphicFramePr/>
+                <a:graphic xmlns:a="http://schemas.openxmlformats.org/drawingml/2006/main">
+                  <a:graphicData uri="http://schemas.microsoft.com/office/word/2010/wordprocessingShape">
+                    <wps:wsp>
+                      <wps:cNvSpPr/>
+                      <wps:spPr>
+                        <a:xfrm>
+                          <a:off x="0" y="0"/>
+                          <a:ext cx="1743075" cy="1600200"/>
+                        </a:xfrm>
+                        <a:prstGeom prst="rect">
+                          <a:avLst/>
+                        </a:prstGeom>
+                        <a:solidFill>
+                          <a:schemeClr val="bg1">
+                            <a:lumMod val="95000"/>
+                          </a:schemeClr>
+                        </a:solidFill>
+                        <a:ln>
+                          <a:solidFill>
+                            <a:schemeClr val="tx1"/>
+                          </a:solidFill>
+                        </a:ln>
+                      </wps:spPr>
+                      <wps:style>
+                        <a:lnRef idx="2">
+                          <a:schemeClr val="accent1">
+                            <a:shade val="50000"/>
+                          </a:schemeClr>
+                        </a:lnRef>
+                        <a:fillRef idx="1">
+                          <a:schemeClr val="accent1"/>
+                        </a:fillRef>
+                        <a:effectRef idx="0">
+                          <a:schemeClr val="accent1"/>
+                        </a:effectRef>
+                        <a:fontRef idx="minor">
+                          <a:schemeClr val="lt1"/>
+                        </a:fontRef>
+                      </wps:style>
+                      <wps:bodyPr rot="0" spcFirstLastPara="0" vertOverflow="overflow" horzOverflow="overflow" vert="horz" wrap="square" lIns="91440" tIns="45720" rIns="91440" bIns="45720" numCol="1" spcCol="0" rtlCol="0" fromWordArt="0" anchor="ctr" anchorCtr="0" forceAA="0" compatLnSpc="1">
+                        <a:prstTxWarp prst="textNoShape">
+                          <a:avLst/>
+                        </a:prstTxWarp>
+                        <a:noAutofit/>
+                      </wps:bodyPr>
+                    </wps:wsp>
+                  </a:graphicData>
+                </a:graphic>
+                <wp14:sizeRelH relativeFrom="margin">
+                  <wp14:pctWidth>0</wp14:pctWidth>
+                </wp14:sizeRelH>
+                <wp14:sizeRelV relativeFrom="margin">
+                  <wp14:pctHeight>0</wp14:pctHeight>
+                </wp14:sizeRelV>
+              </wp:anchor>
+            </w:drawing>
+          </mc:Choice>
+          <mc:Fallback>
+            <w:pict>
+              <v:rect w14:anchorId="328DADF0" id="Rectángulo 13" o:spid="_x0000_s1026" style="position:absolute;margin-left:306.45pt;margin-top:.55pt;width:137.25pt;height:126pt;z-index:251674624;visibility:visible;mso-wrap-style:square;mso-width-percent:0;mso-height-percent:0;mso-wrap-distance-left:9pt;mso-wrap-distance-top:0;mso-wrap-distance-right:9pt;mso-wrap-distance-bottom:0;mso-position-horizontal:absolute;mso-position-horizontal-relative:text;mso-position-vertical:absolute;mso-position-vertical-relative:text;mso-width-percent:0;mso-height-percent:0;mso-width-relative:margin;mso-height-relative:margin;v-text-anchor:middle" o:gfxdata="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" fillcolor="#f2f2f2 [3052]" strokecolor="black [3213]" strokeweight="1pt"/>
+            </w:pict>
+          </mc:Fallback>
+        </mc:AlternateContent>
+      </w:r>
+    </w:p>
+    <w:p>
+      <w:pPr>
+        <w:rPr>
+          <w:rFonts w:ascii="Arial" w:hAnsi="Arial" w:cs="Arial"/>
+          <w:sz w:val="24"/>
+        </w:rPr>
+      </w:pPr>
+      <w:r>
+        <w:rPr>
+          <w:rFonts w:ascii="Arial" w:hAnsi="Arial" w:cs="Arial"/>
+          <w:noProof/>
+          <w:sz w:val="24"/>
+        </w:rPr>
+        <mc:AlternateContent>
+          <mc:Choice Requires="wps">
+            <w:drawing>
+              <wp:anchor distT="0" distB="0" distL="114300" distR="114300" simplePos="0" relativeHeight="251706368" behindDoc="0" locked="0" layoutInCell="1" allowOverlap="1" wp14:anchorId="1D351F9E" wp14:editId="29A0594C">
+                <wp:simplePos x="0" y="0"/>
+                <wp:positionH relativeFrom="column">
+                  <wp:posOffset>4120515</wp:posOffset>
+                </wp:positionH>
+                <wp:positionV relativeFrom="paragraph">
+                  <wp:posOffset>135255</wp:posOffset>
+                </wp:positionV>
+                <wp:extent cx="1400175" cy="1085850"/>
+                <wp:effectExtent l="0" t="0" r="28575" b="19050"/>
+                <wp:wrapNone/>
+                <wp:docPr id="30" name="Cuadro de texto 30"/>
+                <wp:cNvGraphicFramePr/>
+                <a:graphic xmlns:a="http://schemas.openxmlformats.org/drawingml/2006/main">
+                  <a:graphicData uri="http://schemas.microsoft.com/office/word/2010/wordprocessingShape">
+                    <wps:wsp>
+                      <wps:cNvSpPr txBox="1"/>
+                      <wps:spPr>
+                        <a:xfrm>
+                          <a:off x="0" y="0"/>
+                          <a:ext cx="1400175" cy="1085850"/>
+                        </a:xfrm>
+                        <a:prstGeom prst="rect">
+                          <a:avLst/>
+                        </a:prstGeom>
+                        <a:solidFill>
+                          <a:schemeClr val="lt1"/>
+                        </a:solidFill>
+                        <a:ln w="6350">
+                          <a:solidFill>
+                            <a:prstClr val="black"/>
+                          </a:solidFill>
+                        </a:ln>
+                      </wps:spPr>
+                      <wps:txbx>
+                        <w:txbxContent>
+                          <w:p>
+                            <w:pPr>
+                              <w:spacing w:after="0" w:line="240" w:lineRule="auto"/>
+                            </w:pPr>
+                            <w:r>
+                              <w:t xml:space="preserve">Sucursal </w:t>
+                            </w:r>
+                          </w:p>
+                          <w:p>
+                            <w:pPr>
+                              <w:spacing w:after="0" w:line="240" w:lineRule="auto"/>
+                            </w:pPr>
+                            <w:r>
+                              <w:t>Ciudad</w:t>
+                            </w:r>
+                          </w:p>
+                          <w:p>
+                            <w:pPr>
+                              <w:spacing w:after="0" w:line="240" w:lineRule="auto"/>
+                            </w:pPr>
+                            <w:r>
+                              <w:t>Provincia</w:t>
+                            </w:r>
+                          </w:p>
+                          <w:p>
+                            <w:pPr>
+                              <w:spacing w:after="0" w:line="240" w:lineRule="auto"/>
+                            </w:pPr>
+                            <w:r>
+                              <w:t>Región</w:t>
+                            </w:r>
+                          </w:p>
+                          <w:p>
+                            <w:pPr>
+                              <w:spacing w:after="0" w:line="240" w:lineRule="auto"/>
+                            </w:pPr>
+                            <w:r>
+                              <w:t xml:space="preserve"> </w:t>
+                            </w:r>
+                          </w:p>
+                        </w:txbxContent>
+                      </wps:txbx>
+                      <wps:bodyPr rot="0" spcFirstLastPara="0" vertOverflow="overflow" horzOverflow="overflow" vert="horz" wrap="square" lIns="91440" tIns="45720" rIns="91440" bIns="45720" numCol="1" spcCol="0" rtlCol="0" fromWordArt="0" anchor="t" anchorCtr="0" forceAA="0" compatLnSpc="1">
+                        <a:prstTxWarp prst="textNoShape">
+                          <a:avLst/>
+                        </a:prstTxWarp>
+                        <a:noAutofit/>
+                      </wps:bodyPr>
+                    </wps:wsp>
+                  </a:graphicData>
+                </a:graphic>
+                <wp14:sizeRelH relativeFrom="margin">
+                  <wp14:pctWidth>0</wp14:pctWidth>
+                </wp14:sizeRelH>
+                <wp14:sizeRelV relativeFrom="margin">
+                  <wp14:pctHeight>0</wp14:pctHeight>
+                </wp14:sizeRelV>
+              </wp:anchor>
+            </w:drawing>
+          </mc:Choice>
+          <mc:Fallback>
+            <w:pict>
+              <v:shape w14:anchorId="1D351F9E" id="Cuadro de texto 30" o:spid="_x0000_s1029" type="#_x0000_t202" style="position:absolute;margin-left:324.45pt;margin-top:10.65pt;width:110.25pt;height:85.5pt;z-index:251706368;visibility:visible;mso-wrap-style:square;mso-width-percent:0;mso-height-percent:0;mso-wrap-distance-left:9pt;mso-wrap-distance-top:0;mso-wrap-distance-right:9pt;mso-wrap-distance-bottom:0;mso-position-horizontal:absolute;mso-position-horizontal-relative:text;mso-position-vertical:absolute;mso-position-vertical-relative:text;mso-width-percent:0;mso-height-percent:0;mso-width-relative:margin;mso-height-relative:margin;v-text-anchor:top" o:gfxdata="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" fillcolor="white [3201]" strokeweight=".5pt">
+                <v:textbox>
+                  <w:txbxContent>
+                    <w:p>
+                      <w:pPr>
+                        <w:spacing w:after="0" w:line="240" w:lineRule="auto"/>
+                      </w:pPr>
+                      <w:r>
+                        <w:t xml:space="preserve">Sucursal </w:t>
+                      </w:r>
+                    </w:p>
+                    <w:p>
+                      <w:pPr>
+                        <w:spacing w:after="0" w:line="240" w:lineRule="auto"/>
+                      </w:pPr>
+                      <w:r>
+                        <w:t>Ciudad</w:t>
+                      </w:r>
+                    </w:p>
+                    <w:p>
+                      <w:pPr>
+                        <w:spacing w:after="0" w:line="240" w:lineRule="auto"/>
+                      </w:pPr>
+                      <w:r>
+                        <w:t>Provincia</w:t>
+                      </w:r>
+                    </w:p>
+                    <w:p>
+                      <w:pPr>
+                        <w:spacing w:after="0" w:line="240" w:lineRule="auto"/>
+                      </w:pPr>
+                      <w:r>
+                        <w:t>Región</w:t>
+                      </w:r>
+                    </w:p>
+                    <w:p>
+                      <w:pPr>
+                        <w:spacing w:after="0" w:line="240" w:lineRule="auto"/>
+                      </w:pPr>
+                      <w:r>
+                        <w:t xml:space="preserve"> </w:t>
+                      </w:r>
+                    </w:p>
+                  </w:txbxContent>
+                </v:textbox>
+              </v:shape>
+            </w:pict>
+          </mc:Fallback>
+        </mc:AlternateContent>
+      </w:r>
+      <w:r>
+        <w:rPr>
+          <w:rFonts w:ascii="Arial" w:hAnsi="Arial" w:cs="Arial"/>
+          <w:noProof/>
+          <w:sz w:val="24"/>
+        </w:rPr>
+        <mc:AlternateContent>
+          <mc:Choice Requires="wps">
+            <w:drawing>
+              <wp:anchor distT="0" distB="0" distL="114300" distR="114300" simplePos="0" relativeHeight="251702272" behindDoc="0" locked="0" layoutInCell="1" allowOverlap="1" wp14:anchorId="5F715AE7" wp14:editId="5335E86B">
+                <wp:simplePos x="0" y="0"/>
+                <wp:positionH relativeFrom="column">
+                  <wp:posOffset>-318135</wp:posOffset>
+                </wp:positionH>
+                <wp:positionV relativeFrom="paragraph">
+                  <wp:posOffset>173354</wp:posOffset>
+                </wp:positionV>
+                <wp:extent cx="1400175" cy="962025"/>
+                <wp:effectExtent l="0" t="0" r="28575" b="28575"/>
+                <wp:wrapNone/>
+                <wp:docPr id="28" name="Cuadro de texto 28"/>
+                <wp:cNvGraphicFramePr/>
+                <a:graphic xmlns:a="http://schemas.openxmlformats.org/drawingml/2006/main">
+                  <a:graphicData uri="http://schemas.microsoft.com/office/word/2010/wordprocessingShape">
+                    <wps:wsp>
+                      <wps:cNvSpPr txBox="1"/>
+                      <wps:spPr>
+                        <a:xfrm>
+                          <a:off x="0" y="0"/>
+                          <a:ext cx="1400175" cy="962025"/>
+                        </a:xfrm>
+                        <a:prstGeom prst="rect">
+                          <a:avLst/>
+                        </a:prstGeom>
+                        <a:solidFill>
+                          <a:schemeClr val="lt1"/>
+                        </a:solidFill>
+                        <a:ln w="6350">
+                          <a:solidFill>
+                            <a:prstClr val="black"/>
+                          </a:solidFill>
+                        </a:ln>
+                      </wps:spPr>
+                      <wps:txbx>
+                        <w:txbxContent>
+                          <w:p>
+                            <w:r>
+                              <w:t>Fecha</w:t>
+                            </w:r>
+                          </w:p>
+                          <w:p>
+                            <w:r>
+                              <w:t>Año</w:t>
+                            </w:r>
+                          </w:p>
+                          <w:p>
+                            <w:r>
+                              <w:t xml:space="preserve">Mes </w:t>
+                            </w:r>
+                          </w:p>
+                        </w:txbxContent>
+                      </wps:txbx>
+                      <wps:bodyPr rot="0" spcFirstLastPara="0" vertOverflow="overflow" horzOverflow="overflow" vert="horz" wrap="square" lIns="91440" tIns="45720" rIns="91440" bIns="45720" numCol="1" spcCol="0" rtlCol="0" fromWordArt="0" anchor="t" anchorCtr="0" forceAA="0" compatLnSpc="1">
+                        <a:prstTxWarp prst="textNoShape">
+                          <a:avLst/>
+                        </a:prstTxWarp>
+                        <a:noAutofit/>
+                      </wps:bodyPr>
+                    </wps:wsp>
+                  </a:graphicData>
+                </a:graphic>
+                <wp14:sizeRelH relativeFrom="margin">
+                  <wp14:pctWidth>0</wp14:pctWidth>
+                </wp14:sizeRelH>
+                <wp14:sizeRelV relativeFrom="margin">
+                  <wp14:pctHeight>0</wp14:pctHeight>
+                </wp14:sizeRelV>
+              </wp:anchor>
+            </w:drawing>
+          </mc:Choice>
+          <mc:Fallback>
+            <w:pict>
+              <v:shape w14:anchorId="5F715AE7" id="Cuadro de texto 28" o:spid="_x0000_s1030" type="#_x0000_t202" style="position:absolute;margin-left:-25.05pt;margin-top:13.65pt;width:110.25pt;height:75.75pt;z-index:251702272;visibility:visible;mso-wrap-style:square;mso-width-percent:0;mso-height-percent:0;mso-wrap-distance-left:9pt;mso-wrap-distance-top:0;mso-wrap-distance-right:9pt;mso-wrap-distance-bottom:0;mso-position-horizontal:absolute;mso-position-horizontal-relative:text;mso-position-vertical:absolute;mso-position-vertical-relative:text;mso-width-percent:0;mso-height-percent:0;mso-width-relative:margin;mso-height-relative:margin;v-text-anchor:top" o:gfxdata="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" fillcolor="white [3201]" strokeweight=".5pt">
+                <v:textbox>
+                  <w:txbxContent>
+                    <w:p>
+                      <w:r>
+                        <w:t>Fecha</w:t>
+                      </w:r>
+                    </w:p>
+                    <w:p>
+                      <w:r>
+                        <w:t>Año</w:t>
+                      </w:r>
+                    </w:p>
+                    <w:p>
+                      <w:r>
+                        <w:t xml:space="preserve">Mes </w:t>
+                      </w:r>
+                    </w:p>
+                  </w:txbxContent>
+                </v:textbox>
+              </v:shape>
+            </w:pict>
+          </mc:Fallback>
+        </mc:AlternateContent>
+      </w:r>
+    </w:p>
+    <w:p>
+      <w:r>
+        <w:rPr>
+          <w:rFonts w:ascii="Arial" w:hAnsi="Arial" w:cs="Arial"/>
+          <w:noProof/>
+          <w:sz w:val="24"/>
+        </w:rPr>
+        <mc:AlternateContent>
+          <mc:Choice Requires="wps">
+            <w:drawing>
+              <wp:anchor distT="0" distB="0" distL="114300" distR="114300" simplePos="0" relativeHeight="251691008" behindDoc="0" locked="0" layoutInCell="1" allowOverlap="1" wp14:anchorId="0781381E" wp14:editId="2748DF97">
+                <wp:simplePos x="0" y="0"/>
+                <wp:positionH relativeFrom="column">
+                  <wp:posOffset>1186815</wp:posOffset>
+                </wp:positionH>
+                <wp:positionV relativeFrom="paragraph">
+                  <wp:posOffset>215900</wp:posOffset>
+                </wp:positionV>
+                <wp:extent cx="685800" cy="314325"/>
+                <wp:effectExtent l="0" t="0" r="76200" b="66675"/>
+                <wp:wrapNone/>
+                <wp:docPr id="22" name="Conector recto de flecha 22"/>
+                <wp:cNvGraphicFramePr/>
+                <a:graphic xmlns:a="http://schemas.openxmlformats.org/drawingml/2006/main">
+                  <a:graphicData uri="http://schemas.microsoft.com/office/word/2010/wordprocessingShape">
+                    <wps:wsp>
+                      <wps:cNvCnPr/>
+                      <wps:spPr>
+                        <a:xfrm>
+                          <a:off x="0" y="0"/>
+                          <a:ext cx="685800" cy="314325"/>
+                        </a:xfrm>
+                        <a:prstGeom prst="straightConnector1">
+                          <a:avLst/>
+                        </a:prstGeom>
+                        <a:ln>
+                          <a:tailEnd type="triangle"/>
+                        </a:ln>
+                      </wps:spPr>
+                      <wps:style>
+                        <a:lnRef idx="1">
+                          <a:schemeClr val="accent1"/>
+                        </a:lnRef>
+                        <a:fillRef idx="0">
+                          <a:schemeClr val="accent1"/>
+                        </a:fillRef>
+                        <a:effectRef idx="0">
+                          <a:schemeClr val="accent1"/>
+                        </a:effectRef>
+                        <a:fontRef idx="minor">
+                          <a:schemeClr val="tx1"/>
+                        </a:fontRef>
+                      </wps:style>
+                      <wps:bodyPr/>
+                    </wps:wsp>
+                  </a:graphicData>
+                </a:graphic>
+              </wp:anchor>
+            </w:drawing>
+          </mc:Choice>
+          <mc:Fallback>
+            <w:pict>
+              <v:shapetype w14:anchorId="740C5890" id="_x0000_t32" coordsize="21600,21600" o:spt="32" o:oned="t" path="m,l21600,21600e" filled="f">
+                <v:path arrowok="t" fillok="f" o:connecttype="none"/>
+                <o:lock v:ext="edit" shapetype="t"/>
+              </v:shapetype>
+              <v:shape id="Conector recto de flecha 22" o:spid="_x0000_s1026" type="#_x0000_t32" style="position:absolute;margin-left:93.45pt;margin-top:17pt;width:54pt;height:24.75pt;z-index:251691008;visibility:visible;mso-wrap-style:square;mso-wrap-distance-left:9pt;mso-wrap-distance-top:0;mso-wrap-distance-right:9pt;mso-wrap-distance-bottom:0;mso-position-horizontal:absolute;mso-position-horizontal-relative:text;mso-position-vertical:absolute;mso-position-vertical-relative:text" o:gfxdata="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" strokecolor="#4472c4 [3204]" strokeweight=".5pt">
+                <v:stroke endarrow="block" joinstyle="miter"/>
+              </v:shape>
+            </w:pict>
+          </mc:Fallback>
+        </mc:AlternateContent>
+      </w:r>
+      <w:r>
+        <w:rPr>
+          <w:rFonts w:ascii="Arial" w:hAnsi="Arial" w:cs="Arial"/>
+          <w:noProof/>
+          <w:sz w:val="24"/>
+        </w:rPr>
+        <mc:AlternateContent>
+          <mc:Choice Requires="wps">
+            <w:drawing>
+              <wp:anchor distT="0" distB="0" distL="114300" distR="114300" simplePos="0" relativeHeight="251687936" behindDoc="0" locked="0" layoutInCell="1" allowOverlap="1" wp14:anchorId="31B49A71" wp14:editId="33B5B810">
+                <wp:simplePos x="0" y="0"/>
+                <wp:positionH relativeFrom="column">
+                  <wp:posOffset>1996440</wp:posOffset>
+                </wp:positionH>
+                <wp:positionV relativeFrom="paragraph">
+                  <wp:posOffset>92075</wp:posOffset>
+                </wp:positionV>
+                <wp:extent cx="1228725" cy="257175"/>
+                <wp:effectExtent l="0" t="0" r="28575" b="28575"/>
+                <wp:wrapNone/>
+                <wp:docPr id="20" name="Cuadro de texto 20"/>
+                <wp:cNvGraphicFramePr/>
+                <a:graphic xmlns:a="http://schemas.openxmlformats.org/drawingml/2006/main">
+                  <a:graphicData uri="http://schemas.microsoft.com/office/word/2010/wordprocessingShape">
+                    <wps:wsp>
+                      <wps:cNvSpPr txBox="1"/>
+                      <wps:spPr>
+                        <a:xfrm>
+                          <a:off x="0" y="0"/>
+                          <a:ext cx="1228725" cy="257175"/>
+                        </a:xfrm>
+                        <a:prstGeom prst="rect">
+                          <a:avLst/>
+                        </a:prstGeom>
+                        <a:solidFill>
+                          <a:schemeClr val="lt1"/>
+                        </a:solidFill>
+                        <a:ln w="6350">
+                          <a:solidFill>
+                            <a:prstClr val="black"/>
+                          </a:solidFill>
+                        </a:ln>
+                      </wps:spPr>
+                      <wps:txbx>
+                        <w:txbxContent>
+                          <w:p>
+                            <w:pPr>
+                              <w:jc w:val="center"/>
+                            </w:pPr>
+                            <w:r>
+                              <w:t>VENTAS</w:t>
+                            </w:r>
+                          </w:p>
+                        </w:txbxContent>
+                      </wps:txbx>
+                      <wps:bodyPr rot="0" spcFirstLastPara="0" vertOverflow="overflow" horzOverflow="overflow" vert="horz" wrap="square" lIns="91440" tIns="45720" rIns="91440" bIns="45720" numCol="1" spcCol="0" rtlCol="0" fromWordArt="0" anchor="t" anchorCtr="0" forceAA="0" compatLnSpc="1">
+                        <a:prstTxWarp prst="textNoShape">
+                          <a:avLst/>
+                        </a:prstTxWarp>
+                        <a:noAutofit/>
+                      </wps:bodyPr>
+                    </wps:wsp>
+                  </a:graphicData>
+                </a:graphic>
+                <wp14:sizeRelH relativeFrom="margin">
+                  <wp14:pctWidth>0</wp14:pctWidth>
+                </wp14:sizeRelH>
+                <wp14:sizeRelV relativeFrom="margin">
+                  <wp14:pctHeight>0</wp14:pctHeight>
+                </wp14:sizeRelV>
+              </wp:anchor>
+            </w:drawing>
+          </mc:Choice>
+          <mc:Fallback>
+            <w:pict>
+              <v:shape w14:anchorId="31B49A71" id="Cuadro de texto 20" o:spid="_x0000_s1031" type="#_x0000_t202" style="position:absolute;margin-left:157.2pt;margin-top:7.25pt;width:96.75pt;height:20.25pt;z-index:251687936;visibility:visible;mso-wrap-style:square;mso-width-percent:0;mso-height-percent:0;mso-wrap-distance-left:9pt;mso-wrap-distance-top:0;mso-wrap-distance-right:9pt;mso-wrap-distance-bottom:0;mso-position-horizontal:absolute;mso-position-horizontal-relative:text;mso-position-vertical:absolute;mso-position-vertical-relative:text;mso-width-percent:0;mso-height-percent:0;mso-width-relative:margin;mso-height-relative:margin;v-text-anchor:top" o:gfxdata="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" fillcolor="white [3201]" strokeweight=".5pt">
+                <v:textbox>
+                  <w:txbxContent>
+                    <w:p>
+                      <w:pPr>
+                        <w:jc w:val="center"/>
+                      </w:pPr>
+                      <w:r>
+                        <w:t>VENTAS</w:t>
+                      </w:r>
+                    </w:p>
+                  </w:txbxContent>
+                </v:textbox>
+              </v:shape>
+            </w:pict>
+          </mc:Fallback>
+        </mc:AlternateContent>
+      </w:r>
+      <w:r>
+        <w:rPr>
+          <w:rFonts w:ascii="Arial" w:hAnsi="Arial" w:cs="Arial"/>
+          <w:noProof/>
+          <w:sz w:val="24"/>
+        </w:rPr>
+        <mc:AlternateContent>
+          <mc:Choice Requires="wps">
+            <w:drawing>
+              <wp:anchor distT="0" distB="0" distL="114300" distR="114300" simplePos="0" relativeHeight="251670528" behindDoc="0" locked="0" layoutInCell="1" allowOverlap="1" wp14:anchorId="0A692E84" wp14:editId="55FD344A">
+                <wp:simplePos x="0" y="0"/>
+                <wp:positionH relativeFrom="column">
+                  <wp:posOffset>1948815</wp:posOffset>
+                </wp:positionH>
+                <wp:positionV relativeFrom="paragraph">
+                  <wp:posOffset>6350</wp:posOffset>
+                </wp:positionV>
+                <wp:extent cx="1323975" cy="1276350"/>
+                <wp:effectExtent l="0" t="0" r="28575" b="19050"/>
+                <wp:wrapNone/>
+                <wp:docPr id="11" name="Rectángulo 11"/>
+                <wp:cNvGraphicFramePr/>
+                <a:graphic xmlns:a="http://schemas.openxmlformats.org/drawingml/2006/main">
+                  <a:graphicData uri="http://schemas.microsoft.com/office/word/2010/wordprocessingShape">
+                    <wps:wsp>
+                      <wps:cNvSpPr/>
+                      <wps:spPr>
+                        <a:xfrm>
+                          <a:off x="0" y="0"/>
+                          <a:ext cx="1323975" cy="1276350"/>
+                        </a:xfrm>
+                        <a:prstGeom prst="rect">
+                          <a:avLst/>
+                        </a:prstGeom>
+                        <a:solidFill>
+                          <a:schemeClr val="bg1">
+                            <a:lumMod val="95000"/>
+                          </a:schemeClr>
+                        </a:solidFill>
+                        <a:ln>
+                          <a:solidFill>
+                            <a:schemeClr val="tx1"/>
+                          </a:solidFill>
+                        </a:ln>
+                      </wps:spPr>
+                      <wps:style>
+                        <a:lnRef idx="2">
+                          <a:schemeClr val="accent1">
+                            <a:shade val="50000"/>
+                          </a:schemeClr>
+                        </a:lnRef>
+                        <a:fillRef idx="1">
+                          <a:schemeClr val="accent1"/>
+                        </a:fillRef>
+                        <a:effectRef idx="0">
+                          <a:schemeClr val="accent1"/>
+                        </a:effectRef>
+                        <a:fontRef idx="minor">
+                          <a:schemeClr val="lt1"/>
+                        </a:fontRef>
+                      </wps:style>
+                      <wps:bodyPr rot="0" spcFirstLastPara="0" vertOverflow="overflow" horzOverflow="overflow" vert="horz" wrap="square" lIns="91440" tIns="45720" rIns="91440" bIns="45720" numCol="1" spcCol="0" rtlCol="0" fromWordArt="0" anchor="ctr" anchorCtr="0" forceAA="0" compatLnSpc="1">
+                        <a:prstTxWarp prst="textNoShape">
+                          <a:avLst/>
+                        </a:prstTxWarp>
+                        <a:noAutofit/>
+                      </wps:bodyPr>
+                    </wps:wsp>
+                  </a:graphicData>
+                </a:graphic>
+                <wp14:sizeRelH relativeFrom="margin">
+                  <wp14:pctWidth>0</wp14:pctWidth>
+                </wp14:sizeRelH>
+                <wp14:sizeRelV relativeFrom="margin">
+                  <wp14:pctHeight>0</wp14:pctHeight>
+                </wp14:sizeRelV>
+              </wp:anchor>
+            </w:drawing>
+          </mc:Choice>
+          <mc:Fallback>
+            <w:pict>
+              <v:rect w14:anchorId="5261A82E" id="Rectángulo 11" o:spid="_x0000_s1026" style="position:absolute;margin-left:153.45pt;margin-top:.5pt;width:104.25pt;height:100.5pt;z-index:251670528;visibility:visible;mso-wrap-style:square;mso-width-percent:0;mso-height-percent:0;mso-wrap-distance-left:9pt;mso-wrap-distance-top:0;mso-wrap-distance-right:9pt;mso-wrap-distance-bottom:0;mso-position-horizontal:absolute;mso-position-horizontal-relative:text;mso-position-vertical:absolute;mso-position-vertical-relative:text;mso-width-percent:0;mso-height-percent:0;mso-width-relative:margin;mso-height-relative:margin;v-text-anchor:middle" o:gfxdata="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" fillcolor="#f2f2f2 [3052]" strokecolor="black [3213]" strokeweight="1pt"/>
+            </w:pict>
+          </mc:Fallback>
+        </mc:AlternateContent>
+      </w:r>
+    </w:p>
+    <w:p>
+      <w:r>
+        <w:rPr>
+          <w:rFonts w:ascii="Arial" w:hAnsi="Arial" w:cs="Arial"/>
+          <w:noProof/>
+          <w:sz w:val="24"/>
+        </w:rPr>
+        <mc:AlternateContent>
+          <mc:Choice Requires="wps">
+            <w:drawing>
+              <wp:anchor distT="0" distB="0" distL="114300" distR="114300" simplePos="0" relativeHeight="251712512" behindDoc="0" locked="0" layoutInCell="1" allowOverlap="1" wp14:anchorId="4DBC1A1B" wp14:editId="722BB760">
+                <wp:simplePos x="0" y="0"/>
+                <wp:positionH relativeFrom="margin">
+                  <wp:posOffset>2110740</wp:posOffset>
+                </wp:positionH>
+                <wp:positionV relativeFrom="paragraph">
+                  <wp:posOffset>196850</wp:posOffset>
+                </wp:positionV>
+                <wp:extent cx="1057275" cy="676275"/>
+                <wp:effectExtent l="0" t="0" r="28575" b="28575"/>
+                <wp:wrapNone/>
+                <wp:docPr id="33" name="Cuadro de texto 33"/>
+                <wp:cNvGraphicFramePr/>
+                <a:graphic xmlns:a="http://schemas.openxmlformats.org/drawingml/2006/main">
+                  <a:graphicData uri="http://schemas.microsoft.com/office/word/2010/wordprocessingShape">
+                    <wps:wsp>
+                      <wps:cNvSpPr txBox="1"/>
+                      <wps:spPr>
+                        <a:xfrm>
+                          <a:off x="0" y="0"/>
+                          <a:ext cx="1057275" cy="676275"/>
+                        </a:xfrm>
+                        <a:prstGeom prst="rect">
+                          <a:avLst/>
+                        </a:prstGeom>
+                        <a:solidFill>
+                          <a:schemeClr val="lt1"/>
+                        </a:solidFill>
+                        <a:ln w="6350">
+                          <a:solidFill>
+                            <a:prstClr val="black"/>
+                          </a:solidFill>
+                        </a:ln>
+                      </wps:spPr>
+                      <wps:txbx>
+                        <w:txbxContent>
+                          <w:p>
+                            <w:pPr>
+                              <w:spacing w:after="0" w:line="240" w:lineRule="auto"/>
+                            </w:pPr>
+                            <w:r>
+                              <w:t>Monto</w:t>
+                            </w:r>
+                          </w:p>
+                          <w:p>
+                            <w:pPr>
+                              <w:spacing w:after="0" w:line="240" w:lineRule="auto"/>
+                            </w:pPr>
+                            <w:r>
+                              <w:t xml:space="preserve">Unidades </w:t>
+                            </w:r>
+                            <w:r>
+                              <w:t xml:space="preserve"> </w:t>
+                            </w:r>
+                          </w:p>
+                        </w:txbxContent>
+                      </wps:txbx>
+                      <wps:bodyPr rot="0" spcFirstLastPara="0" vertOverflow="overflow" horzOverflow="overflow" vert="horz" wrap="square" lIns="91440" tIns="45720" rIns="91440" bIns="45720" numCol="1" spcCol="0" rtlCol="0" fromWordArt="0" anchor="t" anchorCtr="0" forceAA="0" compatLnSpc="1">
+                        <a:prstTxWarp prst="textNoShape">
+                          <a:avLst/>
+                        </a:prstTxWarp>
+                        <a:noAutofit/>
+                      </wps:bodyPr>
+                    </wps:wsp>
+                  </a:graphicData>
+                </a:graphic>
+                <wp14:sizeRelH relativeFrom="margin">
+                  <wp14:pctWidth>0</wp14:pctWidth>
+                </wp14:sizeRelH>
+                <wp14:sizeRelV relativeFrom="margin">
+                  <wp14:pctHeight>0</wp14:pctHeight>
+                </wp14:sizeRelV>
+              </wp:anchor>
+            </w:drawing>
+          </mc:Choice>
+          <mc:Fallback>
+            <w:pict>
+              <v:shape w14:anchorId="4DBC1A1B" id="Cuadro de texto 33" o:spid="_x0000_s1032" type="#_x0000_t202" style="position:absolute;margin-left:166.2pt;margin-top:15.5pt;width:83.25pt;height:53.25pt;z-index:251712512;visibility:visible;mso-wrap-style:square;mso-width-percent:0;mso-height-percent:0;mso-wrap-distance-left:9pt;mso-wrap-distance-top:0;mso-wrap-distance-right:9pt;mso-wrap-distance-bottom:0;mso-position-horizontal:absolute;mso-position-horizontal-relative:margin;mso-position-vertical:absolute;mso-position-vertical-relative:text;mso-width-percent:0;mso-height-percent:0;mso-width-relative:margin;mso-height-relative:margin;v-text-anchor:top" o:gfxdata="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" fillcolor="white [3201]" strokeweight=".5pt">
+                <v:textbox>
+                  <w:txbxContent>
+                    <w:p>
+                      <w:pPr>
+                        <w:spacing w:after="0" w:line="240" w:lineRule="auto"/>
+                      </w:pPr>
+                      <w:r>
+                        <w:t>Monto</w:t>
+                      </w:r>
+                    </w:p>
+                    <w:p>
+                      <w:pPr>
+                        <w:spacing w:after="0" w:line="240" w:lineRule="auto"/>
+                      </w:pPr>
+                      <w:r>
+                        <w:t xml:space="preserve">Unidades </w:t>
+                      </w:r>
+                      <w:r>
+                        <w:t xml:space="preserve"> </w:t>
+                      </w:r>
+                    </w:p>
+                  </w:txbxContent>
+                </v:textbox>
+                <w10:wrap anchorx="margin"/>
+              </v:shape>
+            </w:pict>
+          </mc:Fallback>
+        </mc:AlternateContent>
+      </w:r>
+      <w:r>
+        <w:rPr>
+          <w:rFonts w:ascii="Arial" w:hAnsi="Arial" w:cs="Arial"/>
+          <w:noProof/>
+          <w:sz w:val="24"/>
+        </w:rPr>
+        <mc:AlternateContent>
+          <mc:Choice Requires="wps">
+            <w:drawing>
+              <wp:anchor distT="0" distB="0" distL="114300" distR="114300" simplePos="0" relativeHeight="251697152" behindDoc="0" locked="0" layoutInCell="1" allowOverlap="1" wp14:anchorId="4BFAEF39" wp14:editId="0E60E465">
+                <wp:simplePos x="0" y="0"/>
+                <wp:positionH relativeFrom="column">
+                  <wp:posOffset>3282315</wp:posOffset>
+                </wp:positionH>
+                <wp:positionV relativeFrom="paragraph">
+                  <wp:posOffset>6350</wp:posOffset>
+                </wp:positionV>
+                <wp:extent cx="590550" cy="323850"/>
+                <wp:effectExtent l="38100" t="0" r="19050" b="57150"/>
+                <wp:wrapNone/>
+                <wp:docPr id="25" name="Conector recto de flecha 25"/>
+                <wp:cNvGraphicFramePr/>
+                <a:graphic xmlns:a="http://schemas.openxmlformats.org/drawingml/2006/main">
+                  <a:graphicData uri="http://schemas.microsoft.com/office/word/2010/wordprocessingShape">
+                    <wps:wsp>
+                      <wps:cNvCnPr/>
+                      <wps:spPr>
+                        <a:xfrm flipH="1">
+                          <a:off x="0" y="0"/>
+                          <a:ext cx="590550" cy="323850"/>
+                        </a:xfrm>
+                        <a:prstGeom prst="straightConnector1">
+                          <a:avLst/>
+                        </a:prstGeom>
+                        <a:ln>
+                          <a:tailEnd type="triangle"/>
+                        </a:ln>
+                      </wps:spPr>
+                      <wps:style>
+                        <a:lnRef idx="1">
+                          <a:schemeClr val="accent1"/>
+                        </a:lnRef>
+                        <a:fillRef idx="0">
+                          <a:schemeClr val="accent1"/>
+                        </a:fillRef>
+                        <a:effectRef idx="0">
+                          <a:schemeClr val="accent1"/>
+                        </a:effectRef>
+                        <a:fontRef idx="minor">
+                          <a:schemeClr val="tx1"/>
+                        </a:fontRef>
+                      </wps:style>
+                      <wps:bodyPr/>
+                    </wps:wsp>
+                  </a:graphicData>
+                </a:graphic>
+                <wp14:sizeRelH relativeFrom="margin">
+                  <wp14:pctWidth>0</wp14:pctWidth>
+                </wp14:sizeRelH>
+                <wp14:sizeRelV relativeFrom="margin">
+                  <wp14:pctHeight>0</wp14:pctHeight>
+                </wp14:sizeRelV>
+              </wp:anchor>
+            </w:drawing>
+          </mc:Choice>
+          <mc:Fallback>
+            <w:pict>
+              <v:shape w14:anchorId="6D7F887B" id="Conector recto de flecha 25" o:spid="_x0000_s1026" type="#_x0000_t32" style="position:absolute;margin-left:258.45pt;margin-top:.5pt;width:46.5pt;height:25.5pt;flip:x;z-index:251697152;visibility:visible;mso-wrap-style:square;mso-width-percent:0;mso-height-percent:0;mso-wrap-distance-left:9pt;mso-wrap-distance-top:0;mso-wrap-distance-right:9pt;mso-wrap-distance-bottom:0;mso-position-horizontal:absolute;mso-position-horizontal-relative:text;mso-position-vertical:absolute;mso-position-vertical-relative:text;mso-width-percent:0;mso-height-percent:0;mso-width-relative:margin;mso-height-relative:margin" o:gfxdata="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" strokecolor="#4472c4 [3204]" strokeweight=".5pt">
+                <v:stroke endarrow="block" joinstyle="miter"/>
+              </v:shape>
+            </w:pict>
+          </mc:Fallback>
+        </mc:AlternateContent>
+      </w:r>
+    </w:p>
+    <w:p/>
+    <w:p>
+      <w:r>
+        <w:rPr>
+          <w:rFonts w:ascii="Arial" w:hAnsi="Arial" w:cs="Arial"/>
+          <w:noProof/>
+          <w:sz w:val="24"/>
+        </w:rPr>
+        <mc:AlternateContent>
+          <mc:Choice Requires="wps">
+            <w:drawing>
+              <wp:anchor distT="0" distB="0" distL="114300" distR="114300" simplePos="0" relativeHeight="251699200" behindDoc="0" locked="0" layoutInCell="1" allowOverlap="1" wp14:anchorId="4E9860D3" wp14:editId="27E8E27C">
+                <wp:simplePos x="0" y="0"/>
+                <wp:positionH relativeFrom="column">
+                  <wp:posOffset>3310889</wp:posOffset>
+                </wp:positionH>
+                <wp:positionV relativeFrom="paragraph">
+                  <wp:posOffset>45085</wp:posOffset>
+                </wp:positionV>
+                <wp:extent cx="514350" cy="1273810"/>
+                <wp:effectExtent l="38100" t="38100" r="19050" b="21590"/>
+                <wp:wrapNone/>
+                <wp:docPr id="26" name="Conector recto de flecha 26"/>
+                <wp:cNvGraphicFramePr/>
+                <a:graphic xmlns:a="http://schemas.openxmlformats.org/drawingml/2006/main">
+                  <a:graphicData uri="http://schemas.microsoft.com/office/word/2010/wordprocessingShape">
+                    <wps:wsp>
+                      <wps:cNvCnPr/>
+                      <wps:spPr>
+                        <a:xfrm flipH="1" flipV="1">
+                          <a:off x="0" y="0"/>
+                          <a:ext cx="514350" cy="1273810"/>
+                        </a:xfrm>
+                        <a:prstGeom prst="straightConnector1">
+                          <a:avLst/>
+                        </a:prstGeom>
+                        <a:ln>
+                          <a:tailEnd type="triangle"/>
+                        </a:ln>
+                      </wps:spPr>
+                      <wps:style>
+                        <a:lnRef idx="1">
+                          <a:schemeClr val="accent1"/>
+                        </a:lnRef>
+                        <a:fillRef idx="0">
+                          <a:schemeClr val="accent1"/>
+                        </a:fillRef>
+                        <a:effectRef idx="0">
+                          <a:schemeClr val="accent1"/>
+                        </a:effectRef>
+                        <a:fontRef idx="minor">
+                          <a:schemeClr val="tx1"/>
+                        </a:fontRef>
+                      </wps:style>
+                      <wps:bodyPr/>
+                    </wps:wsp>
+                  </a:graphicData>
+                </a:graphic>
+                <wp14:sizeRelH relativeFrom="margin">
+                  <wp14:pctWidth>0</wp14:pctWidth>
+                </wp14:sizeRelH>
+                <wp14:sizeRelV relativeFrom="margin">
+                  <wp14:pctHeight>0</wp14:pctHeight>
+                </wp14:sizeRelV>
+              </wp:anchor>
+            </w:drawing>
+          </mc:Choice>
+          <mc:Fallback>
+            <w:pict>
+              <v:shape w14:anchorId="7E9AAC4E" id="Conector recto de flecha 26" o:spid="_x0000_s1026" type="#_x0000_t32" style="position:absolute;margin-left:260.7pt;margin-top:3.55pt;width:40.5pt;height:100.3pt;flip:x y;z-index:251699200;visibility:visible;mso-wrap-style:square;mso-width-percent:0;mso-height-percent:0;mso-wrap-distance-left:9pt;mso-wrap-distance-top:0;mso-wrap-distance-right:9pt;mso-wrap-distance-bottom:0;mso-position-horizontal:absolute;mso-position-horizontal-relative:text;mso-position-vertical:absolute;mso-position-vertical-relative:text;mso-width-percent:0;mso-height-percent:0;mso-width-relative:margin;mso-height-relative:margin" o:gfxdata="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" strokecolor="#4472c4 [3204]" strokeweight=".5pt">
+                <v:stroke endarrow="block" joinstyle="miter"/>
+              </v:shape>
+            </w:pict>
+          </mc:Fallback>
+        </mc:AlternateContent>
+      </w:r>
+      <w:r>
+        <w:rPr>
+          <w:rFonts w:ascii="Arial" w:hAnsi="Arial" w:cs="Arial"/>
+          <w:noProof/>
+          <w:sz w:val="24"/>
+        </w:rPr>
+        <mc:AlternateContent>
+          <mc:Choice Requires="wps">
+            <w:drawing>
+              <wp:anchor distT="0" distB="0" distL="114300" distR="114300" simplePos="0" relativeHeight="251693056" behindDoc="0" locked="0" layoutInCell="1" allowOverlap="1" wp14:anchorId="24519851" wp14:editId="5721613D">
+                <wp:simplePos x="0" y="0"/>
+                <wp:positionH relativeFrom="column">
+                  <wp:posOffset>567691</wp:posOffset>
+                </wp:positionH>
+                <wp:positionV relativeFrom="paragraph">
+                  <wp:posOffset>54610</wp:posOffset>
+                </wp:positionV>
+                <wp:extent cx="1314450" cy="485775"/>
+                <wp:effectExtent l="0" t="38100" r="57150" b="28575"/>
+                <wp:wrapNone/>
+                <wp:docPr id="23" name="Conector recto de flecha 23"/>
+                <wp:cNvGraphicFramePr/>
+                <a:graphic xmlns:a="http://schemas.openxmlformats.org/drawingml/2006/main">
+                  <a:graphicData uri="http://schemas.microsoft.com/office/word/2010/wordprocessingShape">
+                    <wps:wsp>
+                      <wps:cNvCnPr/>
+                      <wps:spPr>
+                        <a:xfrm flipV="1">
+                          <a:off x="0" y="0"/>
+                          <a:ext cx="1314450" cy="485775"/>
+                        </a:xfrm>
+                        <a:prstGeom prst="straightConnector1">
+                          <a:avLst/>
+                        </a:prstGeom>
+                        <a:ln>
+                          <a:tailEnd type="triangle"/>
+                        </a:ln>
+                      </wps:spPr>
+                      <wps:style>
+                        <a:lnRef idx="1">
+                          <a:schemeClr val="accent1"/>
+                        </a:lnRef>
+                        <a:fillRef idx="0">
+                          <a:schemeClr val="accent1"/>
+                        </a:fillRef>
+                        <a:effectRef idx="0">
+                          <a:schemeClr val="accent1"/>
+                        </a:effectRef>
+                        <a:fontRef idx="minor">
+                          <a:schemeClr val="tx1"/>
+                        </a:fontRef>
+                      </wps:style>
+                      <wps:bodyPr/>
+                    </wps:wsp>
+                  </a:graphicData>
+                </a:graphic>
+                <wp14:sizeRelH relativeFrom="margin">
+                  <wp14:pctWidth>0</wp14:pctWidth>
+                </wp14:sizeRelH>
+                <wp14:sizeRelV relativeFrom="margin">
+                  <wp14:pctHeight>0</wp14:pctHeight>
+                </wp14:sizeRelV>
+              </wp:anchor>
+            </w:drawing>
+          </mc:Choice>
+          <mc:Fallback>
+            <w:pict>
+              <v:shape w14:anchorId="1CBE283C" id="Conector recto de flecha 23" o:spid="_x0000_s1026" type="#_x0000_t32" style="position:absolute;margin-left:44.7pt;margin-top:4.3pt;width:103.5pt;height:38.25pt;flip:y;z-index:251693056;visibility:visible;mso-wrap-style:square;mso-width-percent:0;mso-height-percent:0;mso-wrap-distance-left:9pt;mso-wrap-distance-top:0;mso-wrap-distance-right:9pt;mso-wrap-distance-bottom:0;mso-position-horizontal:absolute;mso-position-horizontal-relative:text;mso-position-vertical:absolute;mso-position-vertical-relative:text;mso-width-percent:0;mso-height-percent:0;mso-width-relative:margin;mso-height-relative:margin" o:gfxdata="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" strokecolor="#4472c4 [3204]" strokeweight=".5pt">
+                <v:stroke endarrow="block" joinstyle="miter"/>
+              </v:shape>
+            </w:pict>
+          </mc:Fallback>
+        </mc:AlternateContent>
+      </w:r>
+    </w:p>
+    <w:p>
+      <w:r>
+        <w:rPr>
+          <w:rFonts w:ascii="Arial" w:hAnsi="Arial" w:cs="Arial"/>
+          <w:noProof/>
+          <w:sz w:val="24"/>
+        </w:rPr>
+        <mc:AlternateContent>
+          <mc:Choice Requires="wps">
+            <w:drawing>
+              <wp:anchor distT="0" distB="0" distL="114300" distR="114300" simplePos="0" relativeHeight="251700224" behindDoc="0" locked="0" layoutInCell="1" allowOverlap="1" wp14:anchorId="5B89BDED" wp14:editId="024F4683">
+                <wp:simplePos x="0" y="0"/>
+                <wp:positionH relativeFrom="column">
+                  <wp:posOffset>2520315</wp:posOffset>
+                </wp:positionH>
+                <wp:positionV relativeFrom="paragraph">
+                  <wp:posOffset>187960</wp:posOffset>
+                </wp:positionV>
+                <wp:extent cx="0" cy="257175"/>
+                <wp:effectExtent l="0" t="0" r="38100" b="28575"/>
+                <wp:wrapNone/>
+                <wp:docPr id="27" name="Conector recto 27"/>
+                <wp:cNvGraphicFramePr/>
+                <a:graphic xmlns:a="http://schemas.openxmlformats.org/drawingml/2006/main">
+                  <a:graphicData uri="http://schemas.microsoft.com/office/word/2010/wordprocessingShape">
+                    <wps:wsp>
+                      <wps:cNvCnPr/>
+                      <wps:spPr>
+                        <a:xfrm>
+                          <a:off x="0" y="0"/>
+                          <a:ext cx="0" cy="257175"/>
+                        </a:xfrm>
+                        <a:prstGeom prst="line">
+                          <a:avLst/>
+                        </a:prstGeom>
+                      </wps:spPr>
+                      <wps:style>
+                        <a:lnRef idx="1">
+                          <a:schemeClr val="accent1"/>
+                        </a:lnRef>
+                        <a:fillRef idx="0">
+                          <a:schemeClr val="accent1"/>
+                        </a:fillRef>
+                        <a:effectRef idx="0">
+                          <a:schemeClr val="accent1"/>
+                        </a:effectRef>
+                        <a:fontRef idx="minor">
+                          <a:schemeClr val="tx1"/>
+                        </a:fontRef>
+                      </wps:style>
+                      <wps:bodyPr/>
+                    </wps:wsp>
+                  </a:graphicData>
+                </a:graphic>
+              </wp:anchor>
+            </w:drawing>
+          </mc:Choice>
+          <mc:Fallback>
+            <w:pict>
+              <v:line w14:anchorId="2AC27131" id="Conector recto 27" o:spid="_x0000_s1026" style="position:absolute;z-index:251700224;visibility:visible;mso-wrap-style:square;mso-wrap-distance-left:9pt;mso-wrap-distance-top:0;mso-wrap-distance-right:9pt;mso-wrap-distance-bottom:0;mso-position-horizontal:absolute;mso-position-horizontal-relative:text;mso-position-vertical:absolute;mso-position-vertical-relative:text" from="198.45pt,14.8pt" to="198.45pt,35.05pt" o:gfxdata="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" strokecolor="#4472c4 [3204]" strokeweight=".5pt">
+                <v:stroke joinstyle="miter"/>
+              </v:line>
+            </w:pict>
+          </mc:Fallback>
+        </mc:AlternateContent>
+      </w:r>
+      <w:r>
+        <w:rPr>
+          <w:rFonts w:ascii="Arial" w:hAnsi="Arial" w:cs="Arial"/>
+          <w:noProof/>
+          <w:sz w:val="24"/>
+        </w:rPr>
+        <mc:AlternateContent>
+          <mc:Choice Requires="wps">
+            <w:drawing>
+              <wp:anchor distT="0" distB="0" distL="114300" distR="114300" simplePos="0" relativeHeight="251676672" behindDoc="0" locked="0" layoutInCell="1" allowOverlap="1" wp14:anchorId="6493A682" wp14:editId="1F9C354F">
+                <wp:simplePos x="0" y="0"/>
+                <wp:positionH relativeFrom="column">
+                  <wp:posOffset>3863341</wp:posOffset>
+                </wp:positionH>
+                <wp:positionV relativeFrom="paragraph">
+                  <wp:posOffset>264160</wp:posOffset>
+                </wp:positionV>
+                <wp:extent cx="1733550" cy="1752600"/>
+                <wp:effectExtent l="0" t="0" r="19050" b="19050"/>
+                <wp:wrapNone/>
+                <wp:docPr id="14" name="Rectángulo 14"/>
+                <wp:cNvGraphicFramePr/>
+                <a:graphic xmlns:a="http://schemas.openxmlformats.org/drawingml/2006/main">
+                  <a:graphicData uri="http://schemas.microsoft.com/office/word/2010/wordprocessingShape">
+                    <wps:wsp>
+                      <wps:cNvSpPr/>
+                      <wps:spPr>
+                        <a:xfrm>
+                          <a:off x="0" y="0"/>
+                          <a:ext cx="1733550" cy="1752600"/>
+                        </a:xfrm>
+                        <a:prstGeom prst="rect">
+                          <a:avLst/>
+                        </a:prstGeom>
+                        <a:solidFill>
+                          <a:schemeClr val="bg1">
+                            <a:lumMod val="95000"/>
+                          </a:schemeClr>
+                        </a:solidFill>
+                        <a:ln>
+                          <a:solidFill>
+                            <a:schemeClr val="tx1"/>
+                          </a:solidFill>
+                        </a:ln>
+                      </wps:spPr>
+                      <wps:style>
+                        <a:lnRef idx="2">
+                          <a:schemeClr val="accent1">
+                            <a:shade val="50000"/>
+                          </a:schemeClr>
+                        </a:lnRef>
+                        <a:fillRef idx="1">
+                          <a:schemeClr val="accent1"/>
+                        </a:fillRef>
+                        <a:effectRef idx="0">
+                          <a:schemeClr val="accent1"/>
+                        </a:effectRef>
+                        <a:fontRef idx="minor">
+                          <a:schemeClr val="lt1"/>
+                        </a:fontRef>
+                      </wps:style>
+                      <wps:bodyPr rot="0" spcFirstLastPara="0" vertOverflow="overflow" horzOverflow="overflow" vert="horz" wrap="square" lIns="91440" tIns="45720" rIns="91440" bIns="45720" numCol="1" spcCol="0" rtlCol="0" fromWordArt="0" anchor="ctr" anchorCtr="0" forceAA="0" compatLnSpc="1">
+                        <a:prstTxWarp prst="textNoShape">
+                          <a:avLst/>
+                        </a:prstTxWarp>
+                        <a:noAutofit/>
+                      </wps:bodyPr>
+                    </wps:wsp>
+                  </a:graphicData>
+                </a:graphic>
+                <wp14:sizeRelH relativeFrom="margin">
+                  <wp14:pctWidth>0</wp14:pctWidth>
+                </wp14:sizeRelH>
+                <wp14:sizeRelV relativeFrom="margin">
+                  <wp14:pctHeight>0</wp14:pctHeight>
+                </wp14:sizeRelV>
+              </wp:anchor>
+            </w:drawing>
+          </mc:Choice>
+          <mc:Fallback>
+            <w:pict>
+              <v:rect w14:anchorId="0B241E58" id="Rectángulo 14" o:spid="_x0000_s1026" style="position:absolute;margin-left:304.2pt;margin-top:20.8pt;width:136.5pt;height:138pt;z-index:251676672;visibility:visible;mso-wrap-style:square;mso-width-percent:0;mso-height-percent:0;mso-wrap-distance-left:9pt;mso-wrap-distance-top:0;mso-wrap-distance-right:9pt;mso-wrap-distance-bottom:0;mso-position-horizontal:absolute;mso-position-horizontal-relative:text;mso-position-vertical:absolute;mso-position-vertical-relative:text;mso-width-percent:0;mso-height-percent:0;mso-width-relative:margin;mso-height-relative:margin;v-text-anchor:middle" o:gfxdata="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" fillcolor="#f2f2f2 [3052]" strokecolor="black [3213]" strokeweight="1pt"/>
+            </w:pict>
+          </mc:Fallback>
+        </mc:AlternateContent>
+      </w:r>
+      <w:r>
+        <w:rPr>
+          <w:rFonts w:ascii="Arial" w:hAnsi="Arial" w:cs="Arial"/>
+          <w:noProof/>
+          <w:sz w:val="24"/>
+        </w:rPr>
+        <mc:AlternateContent>
+          <mc:Choice Requires="wps">
+            <w:drawing>
+              <wp:anchor distT="0" distB="0" distL="114300" distR="114300" simplePos="0" relativeHeight="251666432" behindDoc="0" locked="0" layoutInCell="1" allowOverlap="1" wp14:anchorId="7366F0C2" wp14:editId="7893D0F2">
+                <wp:simplePos x="0" y="0"/>
+                <wp:positionH relativeFrom="column">
+                  <wp:posOffset>-403860</wp:posOffset>
+                </wp:positionH>
+                <wp:positionV relativeFrom="paragraph">
+                  <wp:posOffset>292735</wp:posOffset>
+                </wp:positionV>
+                <wp:extent cx="1714500" cy="1647825"/>
+                <wp:effectExtent l="0" t="0" r="19050" b="28575"/>
+                <wp:wrapNone/>
+                <wp:docPr id="9" name="Rectángulo 9"/>
+                <wp:cNvGraphicFramePr/>
+                <a:graphic xmlns:a="http://schemas.openxmlformats.org/drawingml/2006/main">
+                  <a:graphicData uri="http://schemas.microsoft.com/office/word/2010/wordprocessingShape">
+                    <wps:wsp>
+                      <wps:cNvSpPr/>
+                      <wps:spPr>
+                        <a:xfrm>
+                          <a:off x="0" y="0"/>
+                          <a:ext cx="1714500" cy="1647825"/>
+                        </a:xfrm>
+                        <a:prstGeom prst="rect">
+                          <a:avLst/>
+                        </a:prstGeom>
+                        <a:solidFill>
+                          <a:schemeClr val="bg1">
+                            <a:lumMod val="95000"/>
+                          </a:schemeClr>
+                        </a:solidFill>
+                        <a:ln>
+                          <a:solidFill>
+                            <a:schemeClr val="tx1"/>
+                          </a:solidFill>
+                        </a:ln>
+                      </wps:spPr>
+                      <wps:style>
+                        <a:lnRef idx="2">
+                          <a:schemeClr val="accent1">
+                            <a:shade val="50000"/>
+                          </a:schemeClr>
+                        </a:lnRef>
+                        <a:fillRef idx="1">
+                          <a:schemeClr val="accent1"/>
+                        </a:fillRef>
+                        <a:effectRef idx="0">
+                          <a:schemeClr val="accent1"/>
+                        </a:effectRef>
+                        <a:fontRef idx="minor">
+                          <a:schemeClr val="lt1"/>
+                        </a:fontRef>
+                      </wps:style>
+                      <wps:bodyPr rot="0" spcFirstLastPara="0" vertOverflow="overflow" horzOverflow="overflow" vert="horz" wrap="square" lIns="91440" tIns="45720" rIns="91440" bIns="45720" numCol="1" spcCol="0" rtlCol="0" fromWordArt="0" anchor="ctr" anchorCtr="0" forceAA="0" compatLnSpc="1">
+                        <a:prstTxWarp prst="textNoShape">
+                          <a:avLst/>
+                        </a:prstTxWarp>
+                        <a:noAutofit/>
+                      </wps:bodyPr>
+                    </wps:wsp>
+                  </a:graphicData>
+                </a:graphic>
+                <wp14:sizeRelH relativeFrom="margin">
+                  <wp14:pctWidth>0</wp14:pctWidth>
+                </wp14:sizeRelH>
+                <wp14:sizeRelV relativeFrom="margin">
+                  <wp14:pctHeight>0</wp14:pctHeight>
+                </wp14:sizeRelV>
+              </wp:anchor>
+            </w:drawing>
+          </mc:Choice>
+          <mc:Fallback>
+            <w:pict>
+              <v:rect w14:anchorId="11ED672F" id="Rectángulo 9" o:spid="_x0000_s1026" style="position:absolute;margin-left:-31.8pt;margin-top:23.05pt;width:135pt;height:129.75pt;z-index:251666432;visibility:visible;mso-wrap-style:square;mso-width-percent:0;mso-height-percent:0;mso-wrap-distance-left:9pt;mso-wrap-distance-top:0;mso-wrap-distance-right:9pt;mso-wrap-distance-bottom:0;mso-position-horizontal:absolute;mso-position-horizontal-relative:text;mso-position-vertical:absolute;mso-position-vertical-relative:text;mso-width-percent:0;mso-height-percent:0;mso-width-relative:margin;mso-height-relative:margin;v-text-anchor:middle" o:gfxdata="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" fillcolor="#f2f2f2 [3052]" strokecolor="black [3213]" strokeweight="1pt"/>
+            </w:pict>
+          </mc:Fallback>
+        </mc:AlternateContent>
+      </w:r>
+    </w:p>
+    <w:p>
+      <w:r>
+        <w:rPr>
+          <w:rFonts w:ascii="Arial" w:hAnsi="Arial" w:cs="Arial"/>
+          <w:noProof/>
+          <w:sz w:val="24"/>
+        </w:rPr>
+        <mc:AlternateContent>
+          <mc:Choice Requires="wps">
+            <w:drawing>
+              <wp:anchor distT="0" distB="0" distL="114300" distR="114300" simplePos="0" relativeHeight="251683840" behindDoc="0" locked="0" layoutInCell="1" allowOverlap="1" wp14:anchorId="5A9366A3" wp14:editId="09DFF7DB">
+                <wp:simplePos x="0" y="0"/>
+                <wp:positionH relativeFrom="column">
+                  <wp:posOffset>3958590</wp:posOffset>
+                </wp:positionH>
+                <wp:positionV relativeFrom="paragraph">
+                  <wp:posOffset>64135</wp:posOffset>
+                </wp:positionV>
+                <wp:extent cx="1590675" cy="304800"/>
+                <wp:effectExtent l="0" t="0" r="28575" b="19050"/>
+                <wp:wrapNone/>
+                <wp:docPr id="18" name="Cuadro de texto 18"/>
+                <wp:cNvGraphicFramePr/>
+                <a:graphic xmlns:a="http://schemas.openxmlformats.org/drawingml/2006/main">
+                  <a:graphicData uri="http://schemas.microsoft.com/office/word/2010/wordprocessingShape">
+                    <wps:wsp>
+                      <wps:cNvSpPr txBox="1"/>
+                      <wps:spPr>
+                        <a:xfrm>
+                          <a:off x="0" y="0"/>
+                          <a:ext cx="1590675" cy="304800"/>
+                        </a:xfrm>
+                        <a:prstGeom prst="rect">
+                          <a:avLst/>
+                        </a:prstGeom>
+                        <a:solidFill>
+                          <a:schemeClr val="lt1"/>
+                        </a:solidFill>
+                        <a:ln w="6350">
+                          <a:solidFill>
+                            <a:prstClr val="black"/>
+                          </a:solidFill>
+                        </a:ln>
+                      </wps:spPr>
+                      <wps:txbx>
+                        <w:txbxContent>
+                          <w:p>
+                            <w:r>
+                              <w:t xml:space="preserve">DIMENSIÓN </w:t>
+                            </w:r>
+                            <w:r>
+                              <w:t>CLIENTE</w:t>
+                            </w:r>
+                          </w:p>
+                        </w:txbxContent>
+                      </wps:txbx>
+                      <wps:bodyPr rot="0" spcFirstLastPara="0" vertOverflow="overflow" horzOverflow="overflow" vert="horz" wrap="square" lIns="91440" tIns="45720" rIns="91440" bIns="45720" numCol="1" spcCol="0" rtlCol="0" fromWordArt="0" anchor="t" anchorCtr="0" forceAA="0" compatLnSpc="1">
+                        <a:prstTxWarp prst="textNoShape">
+                          <a:avLst/>
+                        </a:prstTxWarp>
+                        <a:noAutofit/>
+                      </wps:bodyPr>
+                    </wps:wsp>
+                  </a:graphicData>
+                </a:graphic>
+                <wp14:sizeRelH relativeFrom="margin">
+                  <wp14:pctWidth>0</wp14:pctWidth>
+                </wp14:sizeRelH>
+                <wp14:sizeRelV relativeFrom="margin">
+                  <wp14:pctHeight>0</wp14:pctHeight>
+                </wp14:sizeRelV>
+              </wp:anchor>
+            </w:drawing>
+          </mc:Choice>
+          <mc:Fallback>
+            <w:pict>
+              <v:shape w14:anchorId="5A9366A3" id="Cuadro de texto 18" o:spid="_x0000_s1033" type="#_x0000_t202" style="position:absolute;margin-left:311.7pt;margin-top:5.05pt;width:125.25pt;height:24pt;z-index:251683840;visibility:visible;mso-wrap-style:square;mso-width-percent:0;mso-height-percent:0;mso-wrap-distance-left:9pt;mso-wrap-distance-top:0;mso-wrap-distance-right:9pt;mso-wrap-distance-bottom:0;mso-position-horizontal:absolute;mso-position-horizontal-relative:text;mso-position-vertical:absolute;mso-position-vertical-relative:text;mso-width-percent:0;mso-height-percent:0;mso-width-relative:margin;mso-height-relative:margin;v-text-anchor:top" o:gfxdata="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" fillcolor="white [3201]" strokeweight=".5pt">
+                <v:textbox>
+                  <w:txbxContent>
+                    <w:p>
+                      <w:r>
+                        <w:t xml:space="preserve">DIMENSIÓN </w:t>
+                      </w:r>
+                      <w:r>
+                        <w:t>CLIENTE</w:t>
+                      </w:r>
+                    </w:p>
+                  </w:txbxContent>
+                </v:textbox>
+              </v:shape>
+            </w:pict>
+          </mc:Fallback>
+        </mc:AlternateContent>
+      </w:r>
+      <w:r>
+        <w:rPr>
+          <w:rFonts w:ascii="Arial" w:hAnsi="Arial" w:cs="Arial"/>
+          <w:noProof/>
+          <w:sz w:val="24"/>
+        </w:rPr>
+        <mc:AlternateContent>
+          <mc:Choice Requires="wps">
+            <w:drawing>
+              <wp:anchor distT="0" distB="0" distL="114300" distR="114300" simplePos="0" relativeHeight="251679744" behindDoc="0" locked="0" layoutInCell="1" allowOverlap="1" wp14:anchorId="4FFCFA65" wp14:editId="5525B27A">
+                <wp:simplePos x="0" y="0"/>
+                <wp:positionH relativeFrom="column">
+                  <wp:posOffset>-337185</wp:posOffset>
+                </wp:positionH>
+                <wp:positionV relativeFrom="paragraph">
+                  <wp:posOffset>83185</wp:posOffset>
+                </wp:positionV>
+                <wp:extent cx="1590675" cy="304800"/>
+                <wp:effectExtent l="0" t="0" r="28575" b="19050"/>
+                <wp:wrapNone/>
+                <wp:docPr id="16" name="Cuadro de texto 16"/>
+                <wp:cNvGraphicFramePr/>
+                <a:graphic xmlns:a="http://schemas.openxmlformats.org/drawingml/2006/main">
+                  <a:graphicData uri="http://schemas.microsoft.com/office/word/2010/wordprocessingShape">
+                    <wps:wsp>
+                      <wps:cNvSpPr txBox="1"/>
+                      <wps:spPr>
+                        <a:xfrm>
+                          <a:off x="0" y="0"/>
+                          <a:ext cx="1590675" cy="304800"/>
+                        </a:xfrm>
+                        <a:prstGeom prst="rect">
+                          <a:avLst/>
+                        </a:prstGeom>
+                        <a:solidFill>
+                          <a:schemeClr val="lt1"/>
+                        </a:solidFill>
+                        <a:ln w="6350">
+                          <a:solidFill>
+                            <a:prstClr val="black"/>
+                          </a:solidFill>
+                        </a:ln>
+                      </wps:spPr>
+                      <wps:txbx>
+                        <w:txbxContent>
+                          <w:p>
+                            <w:r>
+                              <w:t xml:space="preserve">DIMENSIÓN </w:t>
+                            </w:r>
+                            <w:r>
+                              <w:t>PRODUCTO</w:t>
+                            </w:r>
+                          </w:p>
+                        </w:txbxContent>
+                      </wps:txbx>
+                      <wps:bodyPr rot="0" spcFirstLastPara="0" vertOverflow="overflow" horzOverflow="overflow" vert="horz" wrap="square" lIns="91440" tIns="45720" rIns="91440" bIns="45720" numCol="1" spcCol="0" rtlCol="0" fromWordArt="0" anchor="t" anchorCtr="0" forceAA="0" compatLnSpc="1">
+                        <a:prstTxWarp prst="textNoShape">
+                          <a:avLst/>
+                        </a:prstTxWarp>
+                        <a:noAutofit/>
+                      </wps:bodyPr>
+                    </wps:wsp>
+                  </a:graphicData>
+                </a:graphic>
+                <wp14:sizeRelH relativeFrom="margin">
+                  <wp14:pctWidth>0</wp14:pctWidth>
+                </wp14:sizeRelH>
+                <wp14:sizeRelV relativeFrom="margin">
+                  <wp14:pctHeight>0</wp14:pctHeight>
+                </wp14:sizeRelV>
+              </wp:anchor>
+            </w:drawing>
+          </mc:Choice>
+          <mc:Fallback>
+            <w:pict>
+              <v:shape w14:anchorId="4FFCFA65" id="Cuadro de texto 16" o:spid="_x0000_s1034" type="#_x0000_t202" style="position:absolute;margin-left:-26.55pt;margin-top:6.55pt;width:125.25pt;height:24pt;z-index:251679744;visibility:visible;mso-wrap-style:square;mso-width-percent:0;mso-height-percent:0;mso-wrap-distance-left:9pt;mso-wrap-distance-top:0;mso-wrap-distance-right:9pt;mso-wrap-distance-bottom:0;mso-position-horizontal:absolute;mso-position-horizontal-relative:text;mso-position-vertical:absolute;mso-position-vertical-relative:text;mso-width-percent:0;mso-height-percent:0;mso-width-relative:margin;mso-height-relative:margin;v-text-anchor:top" o:gfxdata="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" fillcolor="white [3201]" strokeweight=".5pt">
+                <v:textbox>
+                  <w:txbxContent>
+                    <w:p>
+                      <w:r>
+                        <w:t xml:space="preserve">DIMENSIÓN </w:t>
+                      </w:r>
+                      <w:r>
+                        <w:t>PRODUCTO</w:t>
+                      </w:r>
+                    </w:p>
+                  </w:txbxContent>
+                </v:textbox>
+              </v:shape>
+            </w:pict>
+          </mc:Fallback>
+        </mc:AlternateContent>
+      </w:r>
+      <w:r>
+        <w:rPr>
+          <w:rFonts w:ascii="Arial" w:hAnsi="Arial" w:cs="Arial"/>
+          <w:noProof/>
+          <w:sz w:val="24"/>
+        </w:rPr>
+        <mc:AlternateContent>
+          <mc:Choice Requires="wps">
+            <w:drawing>
+              <wp:anchor distT="0" distB="0" distL="114300" distR="114300" simplePos="0" relativeHeight="251668480" behindDoc="0" locked="0" layoutInCell="1" allowOverlap="1" wp14:anchorId="69502AF7" wp14:editId="3A6B39B8">
+                <wp:simplePos x="0" y="0"/>
+                <wp:positionH relativeFrom="column">
+                  <wp:posOffset>1958340</wp:posOffset>
+                </wp:positionH>
+                <wp:positionV relativeFrom="paragraph">
+                  <wp:posOffset>207010</wp:posOffset>
+                </wp:positionV>
+                <wp:extent cx="1285875" cy="1276350"/>
+                <wp:effectExtent l="0" t="0" r="28575" b="19050"/>
+                <wp:wrapNone/>
+                <wp:docPr id="10" name="Rectángulo 10"/>
+                <wp:cNvGraphicFramePr/>
+                <a:graphic xmlns:a="http://schemas.openxmlformats.org/drawingml/2006/main">
+                  <a:graphicData uri="http://schemas.microsoft.com/office/word/2010/wordprocessingShape">
+                    <wps:wsp>
+                      <wps:cNvSpPr/>
+                      <wps:spPr>
+                        <a:xfrm>
+                          <a:off x="0" y="0"/>
+                          <a:ext cx="1285875" cy="1276350"/>
+                        </a:xfrm>
+                        <a:prstGeom prst="rect">
+                          <a:avLst/>
+                        </a:prstGeom>
+                        <a:solidFill>
+                          <a:schemeClr val="bg1">
+                            <a:lumMod val="95000"/>
+                          </a:schemeClr>
+                        </a:solidFill>
+                        <a:ln>
+                          <a:solidFill>
+                            <a:schemeClr val="tx1"/>
+                          </a:solidFill>
+                        </a:ln>
+                      </wps:spPr>
+                      <wps:style>
+                        <a:lnRef idx="2">
+                          <a:schemeClr val="accent1">
+                            <a:shade val="50000"/>
+                          </a:schemeClr>
+                        </a:lnRef>
+                        <a:fillRef idx="1">
+                          <a:schemeClr val="accent1"/>
+                        </a:fillRef>
+                        <a:effectRef idx="0">
+                          <a:schemeClr val="accent1"/>
+                        </a:effectRef>
+                        <a:fontRef idx="minor">
+                          <a:schemeClr val="lt1"/>
+                        </a:fontRef>
+                      </wps:style>
+                      <wps:bodyPr rot="0" spcFirstLastPara="0" vertOverflow="overflow" horzOverflow="overflow" vert="horz" wrap="square" lIns="91440" tIns="45720" rIns="91440" bIns="45720" numCol="1" spcCol="0" rtlCol="0" fromWordArt="0" anchor="ctr" anchorCtr="0" forceAA="0" compatLnSpc="1">
+                        <a:prstTxWarp prst="textNoShape">
+                          <a:avLst/>
+                        </a:prstTxWarp>
+                        <a:noAutofit/>
+                      </wps:bodyPr>
+                    </wps:wsp>
+                  </a:graphicData>
+                </a:graphic>
+                <wp14:sizeRelH relativeFrom="margin">
+                  <wp14:pctWidth>0</wp14:pctWidth>
+                </wp14:sizeRelH>
+                <wp14:sizeRelV relativeFrom="margin">
+                  <wp14:pctHeight>0</wp14:pctHeight>
+                </wp14:sizeRelV>
+              </wp:anchor>
+            </w:drawing>
+          </mc:Choice>
+          <mc:Fallback>
+            <w:pict>
+              <v:rect w14:anchorId="1DE2384E" id="Rectángulo 10" o:spid="_x0000_s1026" style="position:absolute;margin-left:154.2pt;margin-top:16.3pt;width:101.25pt;height:100.5pt;z-index:251668480;visibility:visible;mso-wrap-style:square;mso-width-percent:0;mso-height-percent:0;mso-wrap-distance-left:9pt;mso-wrap-distance-top:0;mso-wrap-distance-right:9pt;mso-wrap-distance-bottom:0;mso-position-horizontal:absolute;mso-position-horizontal-relative:text;mso-position-vertical:absolute;mso-position-vertical-relative:text;mso-width-percent:0;mso-height-percent:0;mso-width-relative:margin;mso-height-relative:margin;v-text-anchor:middle" o:gfxdata="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" fillcolor="#f2f2f2 [3052]" strokecolor="black [3213]" strokeweight="1pt"/>
+            </w:pict>
+          </mc:Fallback>
+        </mc:AlternateContent>
+      </w:r>
+    </w:p>
+    <w:p>
+      <w:r>
+        <w:rPr>
+          <w:rFonts w:ascii="Arial" w:hAnsi="Arial" w:cs="Arial"/>
+          <w:noProof/>
+          <w:sz w:val="24"/>
+        </w:rPr>
+        <mc:AlternateContent>
+          <mc:Choice Requires="wps">
+            <w:drawing>
+              <wp:anchor distT="0" distB="0" distL="114300" distR="114300" simplePos="0" relativeHeight="251708416" behindDoc="0" locked="0" layoutInCell="1" allowOverlap="1" wp14:anchorId="4DC13EB0" wp14:editId="133C58C9">
+                <wp:simplePos x="0" y="0"/>
+                <wp:positionH relativeFrom="column">
+                  <wp:posOffset>3987165</wp:posOffset>
+                </wp:positionH>
+                <wp:positionV relativeFrom="paragraph">
+                  <wp:posOffset>168910</wp:posOffset>
+                </wp:positionV>
+                <wp:extent cx="1400175" cy="1085850"/>
+                <wp:effectExtent l="0" t="0" r="28575" b="19050"/>
+                <wp:wrapNone/>
+                <wp:docPr id="31" name="Cuadro de texto 31"/>
+                <wp:cNvGraphicFramePr/>
+                <a:graphic xmlns:a="http://schemas.openxmlformats.org/drawingml/2006/main">
+                  <a:graphicData uri="http://schemas.microsoft.com/office/word/2010/wordprocessingShape">
+                    <wps:wsp>
+                      <wps:cNvSpPr txBox="1"/>
+                      <wps:spPr>
+                        <a:xfrm>
+                          <a:off x="0" y="0"/>
+                          <a:ext cx="1400175" cy="1085850"/>
+                        </a:xfrm>
+                        <a:prstGeom prst="rect">
+                          <a:avLst/>
+                        </a:prstGeom>
+                        <a:solidFill>
+                          <a:schemeClr val="lt1"/>
+                        </a:solidFill>
+                        <a:ln w="6350">
+                          <a:solidFill>
+                            <a:prstClr val="black"/>
+                          </a:solidFill>
+                        </a:ln>
+                      </wps:spPr>
+                      <wps:txbx>
+                        <w:txbxContent>
+                          <w:p>
+                            <w:pPr>
+                              <w:spacing w:after="0" w:line="240" w:lineRule="auto"/>
+                            </w:pPr>
+                            <w:r>
+                              <w:t>Nombre</w:t>
+                            </w:r>
+                          </w:p>
+                          <w:p>
+                            <w:pPr>
+                              <w:spacing w:after="0" w:line="240" w:lineRule="auto"/>
+                            </w:pPr>
+                            <w:proofErr w:type="spellStart"/>
+                            <w:r>
+                              <w:t>Dni</w:t>
+                            </w:r>
+                            <w:proofErr w:type="spellEnd"/>
+                          </w:p>
+                          <w:p>
+                            <w:pPr>
+                              <w:spacing w:after="0" w:line="240" w:lineRule="auto"/>
+                            </w:pPr>
+                            <w:proofErr w:type="spellStart"/>
+                            <w:r>
+                              <w:t>fechaNac</w:t>
+                            </w:r>
+                            <w:proofErr w:type="spellEnd"/>
+                          </w:p>
+                          <w:p>
+                            <w:pPr>
+                              <w:spacing w:after="0" w:line="240" w:lineRule="auto"/>
+                            </w:pPr>
+                            <w:r>
+                              <w:t xml:space="preserve">email </w:t>
+                            </w:r>
+                          </w:p>
+                          <w:p>
+                            <w:pPr>
+                              <w:spacing w:after="0" w:line="240" w:lineRule="auto"/>
+                            </w:pPr>
+                            <w:r>
+                              <w:t xml:space="preserve">sexo </w:t>
+                            </w:r>
+                            <w:r>
+                              <w:t xml:space="preserve"> </w:t>
+                            </w:r>
+                          </w:p>
+                        </w:txbxContent>
+                      </wps:txbx>
+                      <wps:bodyPr rot="0" spcFirstLastPara="0" vertOverflow="overflow" horzOverflow="overflow" vert="horz" wrap="square" lIns="91440" tIns="45720" rIns="91440" bIns="45720" numCol="1" spcCol="0" rtlCol="0" fromWordArt="0" anchor="t" anchorCtr="0" forceAA="0" compatLnSpc="1">
+                        <a:prstTxWarp prst="textNoShape">
+                          <a:avLst/>
+                        </a:prstTxWarp>
+                        <a:noAutofit/>
+                      </wps:bodyPr>
+                    </wps:wsp>
+                  </a:graphicData>
+                </a:graphic>
+                <wp14:sizeRelH relativeFrom="margin">
+                  <wp14:pctWidth>0</wp14:pctWidth>
+                </wp14:sizeRelH>
+                <wp14:sizeRelV relativeFrom="margin">
+                  <wp14:pctHeight>0</wp14:pctHeight>
+                </wp14:sizeRelV>
+              </wp:anchor>
+            </w:drawing>
+          </mc:Choice>
+          <mc:Fallback>
+            <w:pict>
+              <v:shape w14:anchorId="4DC13EB0" id="Cuadro de texto 31" o:spid="_x0000_s1035" type="#_x0000_t202" style="position:absolute;margin-left:313.95pt;margin-top:13.3pt;width:110.25pt;height:85.5pt;z-index:251708416;visibility:visible;mso-wrap-style:square;mso-width-percent:0;mso-height-percent:0;mso-wrap-distance-left:9pt;mso-wrap-distance-top:0;mso-wrap-distance-right:9pt;mso-wrap-distance-bottom:0;mso-position-horizontal:absolute;mso-position-horizontal-relative:text;mso-position-vertical:absolute;mso-position-vertical-relative:text;mso-width-percent:0;mso-height-percent:0;mso-width-relative:margin;mso-height-relative:margin;v-text-anchor:top" o:gfxdata="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" fillcolor="white [3201]" strokeweight=".5pt">
+                <v:textbox>
+                  <w:txbxContent>
+                    <w:p>
+                      <w:pPr>
+                        <w:spacing w:after="0" w:line="240" w:lineRule="auto"/>
+                      </w:pPr>
+                      <w:r>
+                        <w:t>Nombre</w:t>
+                      </w:r>
+                    </w:p>
+                    <w:p>
+                      <w:pPr>
+                        <w:spacing w:after="0" w:line="240" w:lineRule="auto"/>
+                      </w:pPr>
+                      <w:proofErr w:type="spellStart"/>
+                      <w:r>
+                        <w:t>Dni</w:t>
+                      </w:r>
+                      <w:proofErr w:type="spellEnd"/>
+                    </w:p>
+                    <w:p>
+                      <w:pPr>
+                        <w:spacing w:after="0" w:line="240" w:lineRule="auto"/>
+                      </w:pPr>
+                      <w:proofErr w:type="spellStart"/>
+                      <w:r>
+                        <w:t>fechaNac</w:t>
+                      </w:r>
+                      <w:proofErr w:type="spellEnd"/>
+                    </w:p>
+                    <w:p>
+                      <w:pPr>
+                        <w:spacing w:after="0" w:line="240" w:lineRule="auto"/>
+                      </w:pPr>
+                      <w:r>
+                        <w:t xml:space="preserve">email </w:t>
+                      </w:r>
+                    </w:p>
+                    <w:p>
+                      <w:pPr>
+                        <w:spacing w:after="0" w:line="240" w:lineRule="auto"/>
+                      </w:pPr>
+                      <w:r>
+                        <w:t xml:space="preserve">sexo </w:t>
+                      </w:r>
+                      <w:r>
+                        <w:t xml:space="preserve"> </w:t>
+                      </w:r>
+                    </w:p>
+                  </w:txbxContent>
+                </v:textbox>
+              </v:shape>
+            </w:pict>
+          </mc:Fallback>
+        </mc:AlternateContent>
+      </w:r>
+      <w:r>
+        <w:rPr>
+          <w:rFonts w:ascii="Arial" w:hAnsi="Arial" w:cs="Arial"/>
+          <w:noProof/>
+          <w:sz w:val="24"/>
+        </w:rPr>
+        <mc:AlternateContent>
+          <mc:Choice Requires="wps">
+            <w:drawing>
+              <wp:anchor distT="0" distB="0" distL="114300" distR="114300" simplePos="0" relativeHeight="251704320" behindDoc="0" locked="0" layoutInCell="1" allowOverlap="1" wp14:anchorId="49CE1739" wp14:editId="7B7103B4">
+                <wp:simplePos x="0" y="0"/>
+                <wp:positionH relativeFrom="column">
+                  <wp:posOffset>-251460</wp:posOffset>
+                </wp:positionH>
+                <wp:positionV relativeFrom="paragraph">
+                  <wp:posOffset>197485</wp:posOffset>
+                </wp:positionV>
+                <wp:extent cx="1400175" cy="1085850"/>
+                <wp:effectExtent l="0" t="0" r="28575" b="19050"/>
+                <wp:wrapNone/>
+                <wp:docPr id="29" name="Cuadro de texto 29"/>
+                <wp:cNvGraphicFramePr/>
+                <a:graphic xmlns:a="http://schemas.openxmlformats.org/drawingml/2006/main">
+                  <a:graphicData uri="http://schemas.microsoft.com/office/word/2010/wordprocessingShape">
+                    <wps:wsp>
+                      <wps:cNvSpPr txBox="1"/>
+                      <wps:spPr>
+                        <a:xfrm>
+                          <a:off x="0" y="0"/>
+                          <a:ext cx="1400175" cy="1085850"/>
+                        </a:xfrm>
+                        <a:prstGeom prst="rect">
+                          <a:avLst/>
+                        </a:prstGeom>
+                        <a:solidFill>
+                          <a:schemeClr val="lt1"/>
+                        </a:solidFill>
+                        <a:ln w="6350">
+                          <a:solidFill>
+                            <a:prstClr val="black"/>
+                          </a:solidFill>
+                        </a:ln>
+                      </wps:spPr>
+                      <wps:txbx>
+                        <w:txbxContent>
+                          <w:p>
+                            <w:pPr>
+                              <w:spacing w:after="0" w:line="240" w:lineRule="auto"/>
+                            </w:pPr>
+                            <w:r>
+                              <w:t xml:space="preserve">Categoría </w:t>
+                            </w:r>
+                          </w:p>
+                          <w:p>
+                            <w:pPr>
+                              <w:spacing w:after="0" w:line="240" w:lineRule="auto"/>
+                            </w:pPr>
+                            <w:r>
+                              <w:t>Nombre</w:t>
+                            </w:r>
+                          </w:p>
+                          <w:p>
+                            <w:pPr>
+                              <w:spacing w:after="0" w:line="240" w:lineRule="auto"/>
+                            </w:pPr>
+                            <w:r>
+                              <w:t>Ítem</w:t>
+                            </w:r>
+                          </w:p>
+                          <w:p>
+                            <w:pPr>
+                              <w:spacing w:after="0" w:line="240" w:lineRule="auto"/>
+                            </w:pPr>
+                            <w:r>
+                              <w:t>Formato</w:t>
+                            </w:r>
+                          </w:p>
+                          <w:p>
+                            <w:pPr>
+                              <w:spacing w:after="0" w:line="240" w:lineRule="auto"/>
+                            </w:pPr>
+                            <w:r>
+                              <w:t xml:space="preserve">Genero </w:t>
+                            </w:r>
+                          </w:p>
+                        </w:txbxContent>
+                      </wps:txbx>
+                      <wps:bodyPr rot="0" spcFirstLastPara="0" vertOverflow="overflow" horzOverflow="overflow" vert="horz" wrap="square" lIns="91440" tIns="45720" rIns="91440" bIns="45720" numCol="1" spcCol="0" rtlCol="0" fromWordArt="0" anchor="t" anchorCtr="0" forceAA="0" compatLnSpc="1">
+                        <a:prstTxWarp prst="textNoShape">
+                          <a:avLst/>
+                        </a:prstTxWarp>
+                        <a:noAutofit/>
+                      </wps:bodyPr>
+                    </wps:wsp>
+                  </a:graphicData>
+                </a:graphic>
+                <wp14:sizeRelH relativeFrom="margin">
+                  <wp14:pctWidth>0</wp14:pctWidth>
+                </wp14:sizeRelH>
+                <wp14:sizeRelV relativeFrom="margin">
+                  <wp14:pctHeight>0</wp14:pctHeight>
+                </wp14:sizeRelV>
+              </wp:anchor>
+            </w:drawing>
+          </mc:Choice>
+          <mc:Fallback>
+            <w:pict>
+              <v:shape w14:anchorId="49CE1739" id="Cuadro de texto 29" o:spid="_x0000_s1036" type="#_x0000_t202" style="position:absolute;margin-left:-19.8pt;margin-top:15.55pt;width:110.25pt;height:85.5pt;z-index:251704320;visibility:visible;mso-wrap-style:square;mso-width-percent:0;mso-height-percent:0;mso-wrap-distance-left:9pt;mso-wrap-distance-top:0;mso-wrap-distance-right:9pt;mso-wrap-distance-bottom:0;mso-position-horizontal:absolute;mso-position-horizontal-relative:text;mso-position-vertical:absolute;mso-position-vertical-relative:text;mso-width-percent:0;mso-height-percent:0;mso-width-relative:margin;mso-height-relative:margin;v-text-anchor:top" o:gfxdata="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" fillcolor="white [3201]" strokeweight=".5pt">
+                <v:textbox>
+                  <w:txbxContent>
+                    <w:p>
+                      <w:pPr>
+                        <w:spacing w:after="0" w:line="240" w:lineRule="auto"/>
+                      </w:pPr>
+                      <w:r>
+                        <w:t xml:space="preserve">Categoría </w:t>
+                      </w:r>
+                    </w:p>
+                    <w:p>
+                      <w:pPr>
+                        <w:spacing w:after="0" w:line="240" w:lineRule="auto"/>
+                      </w:pPr>
+                      <w:r>
+                        <w:t>Nombre</w:t>
+                      </w:r>
+                    </w:p>
+                    <w:p>
+                      <w:pPr>
+                        <w:spacing w:after="0" w:line="240" w:lineRule="auto"/>
+                      </w:pPr>
+                      <w:r>
+                        <w:t>Ítem</w:t>
+                      </w:r>
+                    </w:p>
+                    <w:p>
+                      <w:pPr>
+                        <w:spacing w:after="0" w:line="240" w:lineRule="auto"/>
+                      </w:pPr>
+                      <w:r>
+                        <w:t>Formato</w:t>
+                      </w:r>
+                    </w:p>
+                    <w:p>
+                      <w:pPr>
+                        <w:spacing w:after="0" w:line="240" w:lineRule="auto"/>
+                      </w:pPr>
+                      <w:r>
+                        <w:t xml:space="preserve">Genero </w:t>
+                      </w:r>
+                    </w:p>
+                  </w:txbxContent>
+                </v:textbox>
+              </v:shape>
+            </w:pict>
+          </mc:Fallback>
+        </mc:AlternateContent>
+      </w:r>
+      <w:r>
+        <w:rPr>
+          <w:rFonts w:ascii="Arial" w:hAnsi="Arial" w:cs="Arial"/>
+          <w:noProof/>
+          <w:sz w:val="24"/>
+        </w:rPr>
+        <mc:AlternateContent>
+          <mc:Choice Requires="wps">
+            <w:drawing>
+              <wp:anchor distT="0" distB="0" distL="114300" distR="114300" simplePos="0" relativeHeight="251689984" behindDoc="0" locked="0" layoutInCell="1" allowOverlap="1" wp14:anchorId="20CF0881" wp14:editId="040F8138">
+                <wp:simplePos x="0" y="0"/>
+                <wp:positionH relativeFrom="column">
+                  <wp:posOffset>1986915</wp:posOffset>
+                </wp:positionH>
+                <wp:positionV relativeFrom="paragraph">
+                  <wp:posOffset>6985</wp:posOffset>
+                </wp:positionV>
+                <wp:extent cx="1228725" cy="257175"/>
+                <wp:effectExtent l="0" t="0" r="28575" b="28575"/>
+                <wp:wrapNone/>
+                <wp:docPr id="21" name="Cuadro de texto 21"/>
+                <wp:cNvGraphicFramePr/>
+                <a:graphic xmlns:a="http://schemas.openxmlformats.org/drawingml/2006/main">
+                  <a:graphicData uri="http://schemas.microsoft.com/office/word/2010/wordprocessingShape">
+                    <wps:wsp>
+                      <wps:cNvSpPr txBox="1"/>
+                      <wps:spPr>
+                        <a:xfrm>
+                          <a:off x="0" y="0"/>
+                          <a:ext cx="1228725" cy="257175"/>
+                        </a:xfrm>
+                        <a:prstGeom prst="rect">
+                          <a:avLst/>
+                        </a:prstGeom>
+                        <a:solidFill>
+                          <a:schemeClr val="lt1"/>
+                        </a:solidFill>
+                        <a:ln w="6350">
+                          <a:solidFill>
+                            <a:prstClr val="black"/>
+                          </a:solidFill>
+                        </a:ln>
+                      </wps:spPr>
+                      <wps:txbx>
+                        <w:txbxContent>
+                          <w:p>
+                            <w:pPr>
+                              <w:jc w:val="center"/>
+                            </w:pPr>
+                            <w:r>
+                              <w:t>STOCK</w:t>
+                            </w:r>
+                          </w:p>
+                        </w:txbxContent>
+                      </wps:txbx>
+                      <wps:bodyPr rot="0" spcFirstLastPara="0" vertOverflow="overflow" horzOverflow="overflow" vert="horz" wrap="square" lIns="91440" tIns="45720" rIns="91440" bIns="45720" numCol="1" spcCol="0" rtlCol="0" fromWordArt="0" anchor="t" anchorCtr="0" forceAA="0" compatLnSpc="1">
+                        <a:prstTxWarp prst="textNoShape">
+                          <a:avLst/>
+                        </a:prstTxWarp>
+                        <a:noAutofit/>
+                      </wps:bodyPr>
+                    </wps:wsp>
+                  </a:graphicData>
+                </a:graphic>
+                <wp14:sizeRelH relativeFrom="margin">
+                  <wp14:pctWidth>0</wp14:pctWidth>
+                </wp14:sizeRelH>
+                <wp14:sizeRelV relativeFrom="margin">
+                  <wp14:pctHeight>0</wp14:pctHeight>
+                </wp14:sizeRelV>
+              </wp:anchor>
+            </w:drawing>
+          </mc:Choice>
+          <mc:Fallback>
+            <w:pict>
+              <v:shape w14:anchorId="20CF0881" id="Cuadro de texto 21" o:spid="_x0000_s1037" type="#_x0000_t202" style="position:absolute;margin-left:156.45pt;margin-top:.55pt;width:96.75pt;height:20.25pt;z-index:251689984;visibility:visible;mso-wrap-style:square;mso-width-percent:0;mso-height-percent:0;mso-wrap-distance-left:9pt;mso-wrap-distance-top:0;mso-wrap-distance-right:9pt;mso-wrap-distance-bottom:0;mso-position-horizontal:absolute;mso-position-horizontal-relative:text;mso-position-vertical:absolute;mso-position-vertical-relative:text;mso-width-percent:0;mso-height-percent:0;mso-width-relative:margin;mso-height-relative:margin;v-text-anchor:top" o:gfxdata="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" fillcolor="white [3201]" strokeweight=".5pt">
+                <v:textbox>
+                  <w:txbxContent>
+                    <w:p>
+                      <w:pPr>
+                        <w:jc w:val="center"/>
+                      </w:pPr>
+                      <w:r>
+                        <w:t>STOCK</w:t>
+                      </w:r>
+                    </w:p>
+                  </w:txbxContent>
+                </v:textbox>
+              </v:shape>
+            </w:pict>
+          </mc:Fallback>
+        </mc:AlternateContent>
+      </w:r>
+    </w:p>
+    <w:p>
+      <w:r>
+        <w:rPr>
+          <w:rFonts w:ascii="Arial" w:hAnsi="Arial" w:cs="Arial"/>
+          <w:noProof/>
+          <w:sz w:val="24"/>
+        </w:rPr>
+        <mc:AlternateContent>
+          <mc:Choice Requires="wps">
+            <w:drawing>
+              <wp:anchor distT="0" distB="0" distL="114300" distR="114300" simplePos="0" relativeHeight="251710464" behindDoc="0" locked="0" layoutInCell="1" allowOverlap="1" wp14:anchorId="63C5233C" wp14:editId="65BA6F4B">
+                <wp:simplePos x="0" y="0"/>
+                <wp:positionH relativeFrom="margin">
+                  <wp:posOffset>2063115</wp:posOffset>
+                </wp:positionH>
+                <wp:positionV relativeFrom="paragraph">
+                  <wp:posOffset>130810</wp:posOffset>
+                </wp:positionV>
+                <wp:extent cx="1057275" cy="676275"/>
+                <wp:effectExtent l="0" t="0" r="28575" b="28575"/>
+                <wp:wrapNone/>
+                <wp:docPr id="32" name="Cuadro de texto 32"/>
+                <wp:cNvGraphicFramePr/>
+                <a:graphic xmlns:a="http://schemas.openxmlformats.org/drawingml/2006/main">
+                  <a:graphicData uri="http://schemas.microsoft.com/office/word/2010/wordprocessingShape">
+                    <wps:wsp>
+                      <wps:cNvSpPr txBox="1"/>
+                      <wps:spPr>
+                        <a:xfrm>
+                          <a:off x="0" y="0"/>
+                          <a:ext cx="1057275" cy="676275"/>
+                        </a:xfrm>
+                        <a:prstGeom prst="rect">
+                          <a:avLst/>
+                        </a:prstGeom>
+                        <a:solidFill>
+                          <a:schemeClr val="lt1"/>
+                        </a:solidFill>
+                        <a:ln w="6350">
+                          <a:solidFill>
+                            <a:prstClr val="black"/>
+                          </a:solidFill>
+                        </a:ln>
+                      </wps:spPr>
+                      <wps:txbx>
+                        <w:txbxContent>
+                          <w:p>
+                            <w:pPr>
+                              <w:spacing w:after="0" w:line="240" w:lineRule="auto"/>
+                            </w:pPr>
+                            <w:r>
+                              <w:t>Producto</w:t>
+                            </w:r>
+                          </w:p>
+                          <w:p>
+                            <w:pPr>
+                              <w:spacing w:after="0" w:line="240" w:lineRule="auto"/>
+                            </w:pPr>
+                            <w:proofErr w:type="spellStart"/>
+                            <w:r>
+                              <w:t>Almacen</w:t>
+                            </w:r>
+                            <w:proofErr w:type="spellEnd"/>
+                            <w:r>
+                              <w:t xml:space="preserve"> </w:t>
+                            </w:r>
+                            <w:r>
+                              <w:t xml:space="preserve"> </w:t>
+                            </w:r>
+                          </w:p>
+                        </w:txbxContent>
+                      </wps:txbx>
+                      <wps:bodyPr rot="0" spcFirstLastPara="0" vertOverflow="overflow" horzOverflow="overflow" vert="horz" wrap="square" lIns="91440" tIns="45720" rIns="91440" bIns="45720" numCol="1" spcCol="0" rtlCol="0" fromWordArt="0" anchor="t" anchorCtr="0" forceAA="0" compatLnSpc="1">
+                        <a:prstTxWarp prst="textNoShape">
+                          <a:avLst/>
+                        </a:prstTxWarp>
+                        <a:noAutofit/>
+                      </wps:bodyPr>
+                    </wps:wsp>
+                  </a:graphicData>
+                </a:graphic>
+                <wp14:sizeRelH relativeFrom="margin">
+                  <wp14:pctWidth>0</wp14:pctWidth>
+                </wp14:sizeRelH>
+                <wp14:sizeRelV relativeFrom="margin">
+                  <wp14:pctHeight>0</wp14:pctHeight>
+                </wp14:sizeRelV>
+              </wp:anchor>
+            </w:drawing>
+          </mc:Choice>
+          <mc:Fallback>
+            <w:pict>
+              <v:shape w14:anchorId="63C5233C" id="Cuadro de texto 32" o:spid="_x0000_s1038" type="#_x0000_t202" style="position:absolute;margin-left:162.45pt;margin-top:10.3pt;width:83.25pt;height:53.25pt;z-index:251710464;visibility:visible;mso-wrap-style:square;mso-width-percent:0;mso-height-percent:0;mso-wrap-distance-left:9pt;mso-wrap-distance-top:0;mso-wrap-distance-right:9pt;mso-wrap-distance-bottom:0;mso-position-horizontal:absolute;mso-position-horizontal-relative:margin;mso-position-vertical:absolute;mso-position-vertical-relative:text;mso-width-percent:0;mso-height-percent:0;mso-width-relative:margin;mso-height-relative:margin;v-text-anchor:top" o:gfxdata="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" fillcolor="white [3201]" strokeweight=".5pt">
+                <v:textbox>
+                  <w:txbxContent>
+                    <w:p>
+                      <w:pPr>
+                        <w:spacing w:after="0" w:line="240" w:lineRule="auto"/>
+                      </w:pPr>
+                      <w:r>
+                        <w:t>Producto</w:t>
+                      </w:r>
+                    </w:p>
+                    <w:p>
+                      <w:pPr>
+                        <w:spacing w:after="0" w:line="240" w:lineRule="auto"/>
+                      </w:pPr>
+                      <w:proofErr w:type="spellStart"/>
+                      <w:r>
+                        <w:t>Almacen</w:t>
+                      </w:r>
+                      <w:proofErr w:type="spellEnd"/>
+                      <w:r>
+                        <w:t xml:space="preserve"> </w:t>
+                      </w:r>
+                      <w:r>
+                        <w:t xml:space="preserve"> </w:t>
+                      </w:r>
+                    </w:p>
+                  </w:txbxContent>
+                </v:textbox>
+                <w10:wrap anchorx="margin"/>
+              </v:shape>
+            </w:pict>
+          </mc:Fallback>
+        </mc:AlternateContent>
+      </w:r>
+      <w:r>
+        <w:rPr>
+          <w:rFonts w:ascii="Arial" w:hAnsi="Arial" w:cs="Arial"/>
+          <w:noProof/>
+          <w:sz w:val="24"/>
+        </w:rPr>
+        <mc:AlternateContent>
+          <mc:Choice Requires="wps">
+            <w:drawing>
+              <wp:anchor distT="0" distB="0" distL="114300" distR="114300" simplePos="0" relativeHeight="251695104" behindDoc="0" locked="0" layoutInCell="1" allowOverlap="1" wp14:anchorId="2FD5CF46" wp14:editId="2075000F">
+                <wp:simplePos x="0" y="0"/>
+                <wp:positionH relativeFrom="column">
+                  <wp:posOffset>1310640</wp:posOffset>
+                </wp:positionH>
+                <wp:positionV relativeFrom="paragraph">
+                  <wp:posOffset>132715</wp:posOffset>
+                </wp:positionV>
+                <wp:extent cx="628650" cy="45719"/>
+                <wp:effectExtent l="0" t="38100" r="38100" b="88265"/>
+                <wp:wrapNone/>
+                <wp:docPr id="24" name="Conector recto de flecha 24"/>
+                <wp:cNvGraphicFramePr/>
+                <a:graphic xmlns:a="http://schemas.openxmlformats.org/drawingml/2006/main">
+                  <a:graphicData uri="http://schemas.microsoft.com/office/word/2010/wordprocessingShape">
+                    <wps:wsp>
+                      <wps:cNvCnPr/>
+                      <wps:spPr>
+                        <a:xfrm>
+                          <a:off x="0" y="0"/>
+                          <a:ext cx="628650" cy="45719"/>
+                        </a:xfrm>
+                        <a:prstGeom prst="straightConnector1">
+                          <a:avLst/>
+                        </a:prstGeom>
+                        <a:ln>
+                          <a:tailEnd type="triangle"/>
+                        </a:ln>
+                      </wps:spPr>
+                      <wps:style>
+                        <a:lnRef idx="1">
+                          <a:schemeClr val="accent1"/>
+                        </a:lnRef>
+                        <a:fillRef idx="0">
+                          <a:schemeClr val="accent1"/>
+                        </a:fillRef>
+                        <a:effectRef idx="0">
+                          <a:schemeClr val="accent1"/>
+                        </a:effectRef>
+                        <a:fontRef idx="minor">
+                          <a:schemeClr val="tx1"/>
+                        </a:fontRef>
+                      </wps:style>
+                      <wps:bodyPr/>
+                    </wps:wsp>
+                  </a:graphicData>
+                </a:graphic>
+                <wp14:sizeRelH relativeFrom="margin">
+                  <wp14:pctWidth>0</wp14:pctWidth>
+                </wp14:sizeRelH>
+                <wp14:sizeRelV relativeFrom="margin">
+                  <wp14:pctHeight>0</wp14:pctHeight>
+                </wp14:sizeRelV>
+              </wp:anchor>
+            </w:drawing>
+          </mc:Choice>
+          <mc:Fallback>
+            <w:pict>
+              <v:shape w14:anchorId="562A86C3" id="Conector recto de flecha 24" o:spid="_x0000_s1026" type="#_x0000_t32" style="position:absolute;margin-left:103.2pt;margin-top:10.45pt;width:49.5pt;height:3.6pt;z-index:251695104;visibility:visible;mso-wrap-style:square;mso-width-percent:0;mso-height-percent:0;mso-wrap-distance-left:9pt;mso-wrap-distance-top:0;mso-wrap-distance-right:9pt;mso-wrap-distance-bottom:0;mso-position-horizontal:absolute;mso-position-horizontal-relative:text;mso-position-vertical:absolute;mso-position-vertical-relative:text;mso-width-percent:0;mso-height-percent:0;mso-width-relative:margin;mso-height-relative:margin" o:gfxdata="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" strokecolor="#4472c4 [3204]" strokeweight=".5pt">
+                <v:stroke endarrow="block" joinstyle="miter"/>
+              </v:shape>
+            </w:pict>
+          </mc:Fallback>
+        </mc:AlternateContent>
+      </w:r>
     </w:p>
     <w:p/>
     <w:p/>
-    <w:p/>
-    <w:p/>
-    <w:p/>
-    <w:p/>
-    <w:p/>
-    <w:p/>
-    <w:p/>
-    <w:p/>
     <w:p>
       <w:pPr>
         <w:pStyle w:val="Ttulo1"/>
@@ -903,6 +3422,90 @@
           <w:noProof/>
         </w:rPr>
       </w:pPr>
+      <w:r>
+        <w:rPr>
+          <w:rFonts w:ascii="Arial" w:hAnsi="Arial" w:cs="Arial"/>
+          <w:noProof/>
+          <w:sz w:val="24"/>
+        </w:rPr>
+        <mc:AlternateContent>
+          <mc:Choice Requires="wps">
+            <w:drawing>
+              <wp:anchor distT="0" distB="0" distL="114300" distR="114300" simplePos="0" relativeHeight="251661312" behindDoc="0" locked="0" layoutInCell="1" allowOverlap="1" wp14:anchorId="539CB27E" wp14:editId="7604CD9C">
+                <wp:simplePos x="0" y="0"/>
+                <wp:positionH relativeFrom="margin">
+                  <wp:align>center</wp:align>
+                </wp:positionH>
+                <wp:positionV relativeFrom="paragraph">
+                  <wp:posOffset>3559810</wp:posOffset>
+                </wp:positionV>
+                <wp:extent cx="6467475" cy="4362450"/>
+                <wp:effectExtent l="19050" t="19050" r="28575" b="19050"/>
+                <wp:wrapNone/>
+                <wp:docPr id="4" name="Rectángulo 4"/>
+                <wp:cNvGraphicFramePr/>
+                <a:graphic xmlns:a="http://schemas.openxmlformats.org/drawingml/2006/main">
+                  <a:graphicData uri="http://schemas.microsoft.com/office/word/2010/wordprocessingShape">
+                    <wps:wsp>
+                      <wps:cNvSpPr/>
+                      <wps:spPr>
+                        <a:xfrm>
+                          <a:off x="0" y="0"/>
+                          <a:ext cx="6467475" cy="4362450"/>
+                        </a:xfrm>
+                        <a:prstGeom prst="rect">
+                          <a:avLst/>
+                        </a:prstGeom>
+                        <a:noFill/>
+                        <a:ln w="38100">
+                          <a:solidFill>
+                            <a:srgbClr val="C00000"/>
+                          </a:solidFill>
+                        </a:ln>
+                      </wps:spPr>
+                      <wps:style>
+                        <a:lnRef idx="2">
+                          <a:schemeClr val="accent1">
+                            <a:shade val="50000"/>
+                          </a:schemeClr>
+                        </a:lnRef>
+                        <a:fillRef idx="1">
+                          <a:schemeClr val="accent1"/>
+                        </a:fillRef>
+                        <a:effectRef idx="0">
+                          <a:schemeClr val="accent1"/>
+                        </a:effectRef>
+                        <a:fontRef idx="minor">
+                          <a:schemeClr val="lt1"/>
+                        </a:fontRef>
+                      </wps:style>
+                      <wps:bodyPr rot="0" spcFirstLastPara="0" vertOverflow="overflow" horzOverflow="overflow" vert="horz" wrap="square" lIns="91440" tIns="45720" rIns="91440" bIns="45720" numCol="1" spcCol="0" rtlCol="0" fromWordArt="0" anchor="ctr" anchorCtr="0" forceAA="0" compatLnSpc="1">
+                        <a:prstTxWarp prst="textNoShape">
+                          <a:avLst/>
+                        </a:prstTxWarp>
+                        <a:noAutofit/>
+                      </wps:bodyPr>
+                    </wps:wsp>
+                  </a:graphicData>
+                </a:graphic>
+                <wp14:sizeRelH relativeFrom="margin">
+                  <wp14:pctWidth>0</wp14:pctWidth>
+                </wp14:sizeRelH>
+                <wp14:sizeRelV relativeFrom="margin">
+                  <wp14:pctHeight>0</wp14:pctHeight>
+                </wp14:sizeRelV>
+              </wp:anchor>
+            </w:drawing>
+          </mc:Choice>
+          <mc:Fallback>
+            <w:pict>
+              <v:rect w14:anchorId="42EE0AE4" id="Rectángulo 4" o:spid="_x0000_s1026" style="position:absolute;margin-left:0;margin-top:280.3pt;width:509.25pt;height:343.5pt;z-index:251661312;visibility:visible;mso-wrap-style:square;mso-width-percent:0;mso-height-percent:0;mso-wrap-distance-left:9pt;mso-wrap-distance-top:0;mso-wrap-distance-right:9pt;mso-wrap-distance-bottom:0;mso-position-horizontal:center;mso-position-horizontal-relative:margin;mso-position-vertical:absolute;mso-position-vertical-relative:text;mso-width-percent:0;mso-height-percent:0;mso-width-relative:margin;mso-height-relative:margin;v-text-anchor:middle" o:gfxdata="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" filled="f" strokecolor="#c00000" strokeweight="3pt">
+                <w10:wrap anchorx="margin"/>
+              </v:rect>
+            </w:pict>
+          </mc:Fallback>
+        </mc:AlternateContent>
+      </w:r>
       <w:r>
         <w:rPr>
           <w:noProof/>
@@ -1017,10 +3620,13 @@
         </w:rPr>
       </w:pPr>
     </w:p>
+    <w:p>
+      <w:bookmarkStart w:id="2" w:name="_GoBack"/>
+      <w:bookmarkEnd w:id="2"/>
+    </w:p>
     <w:p/>
     <w:p/>
     <w:p/>
-    <w:p/>
     <w:p>
       <w:pPr>
         <w:pStyle w:val="Ttulo1"/>
@@ -1030,7 +3636,7 @@
           <w:sz w:val="24"/>
         </w:rPr>
       </w:pPr>
-      <w:bookmarkStart w:id="2" w:name="_Toc11871251"/>
+      <w:bookmarkStart w:id="3" w:name="_Toc11871251"/>
       <w:r>
         <w:rPr>
           <w:rFonts w:ascii="Arial" w:hAnsi="Arial" w:cs="Arial"/>
@@ -1084,7 +3690,7 @@
         </w:rPr>
         <w:t>:</w:t>
       </w:r>
-      <w:bookmarkEnd w:id="2"/>
+      <w:bookmarkEnd w:id="3"/>
       <w:r>
         <w:rPr>
           <w:rFonts w:ascii="Arial" w:hAnsi="Arial" w:cs="Arial"/>
@@ -1134,12 +3740,96 @@
       </w:pPr>
       <w:r>
         <w:rPr>
+          <w:rFonts w:ascii="Arial" w:hAnsi="Arial" w:cs="Arial"/>
           <w:noProof/>
+          <w:sz w:val="24"/>
+        </w:rPr>
+        <mc:AlternateContent>
+          <mc:Choice Requires="wps">
+            <w:drawing>
+              <wp:anchor distT="0" distB="0" distL="114300" distR="114300" simplePos="0" relativeHeight="251663360" behindDoc="0" locked="0" layoutInCell="1" allowOverlap="1" wp14:anchorId="04FFC0EB" wp14:editId="1F14A23F">
+                <wp:simplePos x="0" y="0"/>
+                <wp:positionH relativeFrom="margin">
+                  <wp:align>center</wp:align>
+                </wp:positionH>
+                <wp:positionV relativeFrom="paragraph">
+                  <wp:posOffset>3834765</wp:posOffset>
+                </wp:positionV>
+                <wp:extent cx="6467475" cy="4362450"/>
+                <wp:effectExtent l="19050" t="19050" r="28575" b="19050"/>
+                <wp:wrapNone/>
+                <wp:docPr id="7" name="Rectángulo 7"/>
+                <wp:cNvGraphicFramePr/>
+                <a:graphic xmlns:a="http://schemas.openxmlformats.org/drawingml/2006/main">
+                  <a:graphicData uri="http://schemas.microsoft.com/office/word/2010/wordprocessingShape">
+                    <wps:wsp>
+                      <wps:cNvSpPr/>
+                      <wps:spPr>
+                        <a:xfrm>
+                          <a:off x="0" y="0"/>
+                          <a:ext cx="6467475" cy="4362450"/>
+                        </a:xfrm>
+                        <a:prstGeom prst="rect">
+                          <a:avLst/>
+                        </a:prstGeom>
+                        <a:noFill/>
+                        <a:ln w="38100">
+                          <a:solidFill>
+                            <a:srgbClr val="C00000"/>
+                          </a:solidFill>
+                        </a:ln>
+                      </wps:spPr>
+                      <wps:style>
+                        <a:lnRef idx="2">
+                          <a:schemeClr val="accent1">
+                            <a:shade val="50000"/>
+                          </a:schemeClr>
+                        </a:lnRef>
+                        <a:fillRef idx="1">
+                          <a:schemeClr val="accent1"/>
+                        </a:fillRef>
+                        <a:effectRef idx="0">
+                          <a:schemeClr val="accent1"/>
+                        </a:effectRef>
+                        <a:fontRef idx="minor">
+                          <a:schemeClr val="lt1"/>
+                        </a:fontRef>
+                      </wps:style>
+                      <wps:bodyPr rot="0" spcFirstLastPara="0" vertOverflow="overflow" horzOverflow="overflow" vert="horz" wrap="square" lIns="91440" tIns="45720" rIns="91440" bIns="45720" numCol="1" spcCol="0" rtlCol="0" fromWordArt="0" anchor="ctr" anchorCtr="0" forceAA="0" compatLnSpc="1">
+                        <a:prstTxWarp prst="textNoShape">
+                          <a:avLst/>
+                        </a:prstTxWarp>
+                        <a:noAutofit/>
+                      </wps:bodyPr>
+                    </wps:wsp>
+                  </a:graphicData>
+                </a:graphic>
+                <wp14:sizeRelH relativeFrom="margin">
+                  <wp14:pctWidth>0</wp14:pctWidth>
+                </wp14:sizeRelH>
+                <wp14:sizeRelV relativeFrom="margin">
+                  <wp14:pctHeight>0</wp14:pctHeight>
+                </wp14:sizeRelV>
+              </wp:anchor>
+            </w:drawing>
+          </mc:Choice>
+          <mc:Fallback>
+            <w:pict>
+              <v:rect w14:anchorId="010C4D1C" id="Rectángulo 7" o:spid="_x0000_s1026" style="position:absolute;margin-left:0;margin-top:301.95pt;width:509.25pt;height:343.5pt;z-index:251663360;visibility:visible;mso-wrap-style:square;mso-width-percent:0;mso-height-percent:0;mso-wrap-distance-left:9pt;mso-wrap-distance-top:0;mso-wrap-distance-right:9pt;mso-wrap-distance-bottom:0;mso-position-horizontal:center;mso-position-horizontal-relative:margin;mso-position-vertical:absolute;mso-position-vertical-relative:text;mso-width-percent:0;mso-height-percent:0;mso-width-relative:margin;mso-height-relative:margin;v-text-anchor:middle" o:gfxdata="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" filled="f" strokecolor="#c00000" strokeweight="3pt">
+                <w10:wrap anchorx="margin"/>
+              </v:rect>
+            </w:pict>
+          </mc:Fallback>
+        </mc:AlternateContent>
+      </w:r>
+      <w:r>
+        <w:rPr>
+          <w:noProof/>
         </w:rPr>
         <w:drawing>
-          <wp:inline distT="0" distB="0" distL="0" distR="0" wp14:anchorId="3026C134" wp14:editId="3FEA5FA1">
-            <wp:extent cx="5400040" cy="4145915"/>
-            <wp:effectExtent l="0" t="0" r="0" b="6985"/>
+          <wp:inline distT="0" distB="0" distL="0" distR="0" wp14:anchorId="3026C134" wp14:editId="100B231E">
+            <wp:extent cx="5400040" cy="3543300"/>
+            <wp:effectExtent l="0" t="0" r="0" b="0"/>
             <wp:docPr id="6" name="Imagen 6"/>
             <wp:cNvGraphicFramePr>
               <a:graphicFrameLocks xmlns:a="http://schemas.openxmlformats.org/drawingml/2006/main" noChangeAspect="1"/>
@@ -1160,7 +3850,7 @@
                   <pic:spPr>
                     <a:xfrm>
                       <a:off x="0" y="0"/>
-                      <a:ext cx="5400040" cy="4145915"/>
+                      <a:ext cx="5400040" cy="3543300"/>
                     </a:xfrm>
                     <a:prstGeom prst="rect">
                       <a:avLst/>
@@ -1181,10 +3871,7 @@
         </w:rPr>
       </w:pPr>
     </w:p>
-    <w:p>
-      <w:bookmarkStart w:id="3" w:name="_GoBack"/>
-      <w:bookmarkEnd w:id="3"/>
-    </w:p>
+    <w:p/>
     <w:p/>
     <w:p/>
     <w:sectPr>
@@ -1326,6 +4013,7 @@
     <w:lsdException w:name="HTML Sample" w:semiHidden="1" w:unhideWhenUsed="1"/>
     <w:lsdException w:name="HTML Typewriter" w:semiHidden="1" w:unhideWhenUsed="1"/>
     <w:lsdException w:name="HTML Variable" w:semiHidden="1" w:unhideWhenUsed="1"/>
+    <w:lsdException w:name="Normal Table" w:semiHidden="1" w:unhideWhenUsed="1"/>
     <w:lsdException w:name="annotation subject" w:semiHidden="1" w:unhideWhenUsed="1"/>
     <w:lsdException w:name="No List" w:semiHidden="1" w:unhideWhenUsed="1"/>
     <w:lsdException w:name="Outline List 1" w:semiHidden="1" w:unhideWhenUsed="1"/>
@@ -1372,8 +4060,10 @@
     <w:lsdException w:name="Table Subtle 2" w:semiHidden="1" w:unhideWhenUsed="1"/>
     <w:lsdException w:name="Table Web 1" w:semiHidden="1" w:unhideWhenUsed="1"/>
     <w:lsdException w:name="Table Web 2" w:semiHidden="1" w:unhideWhenUsed="1"/>
+    <w:lsdException w:name="Table Web 3" w:semiHidden="1" w:unhideWhenUsed="1"/>
     <w:lsdException w:name="Balloon Text" w:semiHidden="1" w:unhideWhenUsed="1"/>
     <w:lsdException w:name="Table Grid" w:uiPriority="39"/>
+    <w:lsdException w:name="Table Theme" w:semiHidden="1" w:unhideWhenUsed="1"/>
     <w:lsdException w:name="Placeholder Text" w:semiHidden="1"/>
     <w:lsdException w:name="No Spacing" w:uiPriority="1" w:qFormat="1"/>
     <w:lsdException w:name="Light Shading" w:uiPriority="60"/>
@@ -1967,7 +4657,7 @@
 </file>
 
 <file path=customXml/itemProps1.xml><?xml version="1.0" encoding="utf-8"?>
-<ds:datastoreItem xmlns:ds="http://schemas.openxmlformats.org/officeDocument/2006/customXml" ds:itemID="{1777FD91-2E2E-47E4-85B4-BD53A34CD673}">
+<ds:datastoreItem xmlns:ds="http://schemas.openxmlformats.org/officeDocument/2006/customXml" ds:itemID="{DB369B97-8BEA-4215-965D-033E6553F952}">
   <ds:schemaRefs>
     <ds:schemaRef ds:uri="http://schemas.openxmlformats.org/officeDocument/2006/bibliography"/>
   </ds:schemaRefs>
